--- a/Documents/Technical Guide.docx
+++ b/Documents/Technical Guide.docx
@@ -56,7 +56,7 @@
           <w:noProof/>
         </w:rPr>
         <w:drawing>
-          <wp:anchor distT="0" distB="0" distL="114300" distR="114300" simplePos="0" relativeHeight="251644416" behindDoc="0" locked="0" layoutInCell="1" allowOverlap="1" wp14:anchorId="18FF0423" wp14:editId="0A4E6046">
+          <wp:anchor distT="0" distB="0" distL="114300" distR="114300" simplePos="0" relativeHeight="251644416" behindDoc="0" locked="0" layoutInCell="1" allowOverlap="1" wp14:anchorId="0AC7E298" wp14:editId="314CA34F">
             <wp:simplePos x="0" y="0"/>
             <wp:positionH relativeFrom="column">
               <wp:posOffset>-1905</wp:posOffset>
@@ -1038,8 +1038,6 @@
         <w:lastRenderedPageBreak/>
         <w:t>Основная информация по проекту</w:t>
       </w:r>
-      <w:bookmarkStart w:id="5" w:name="_GoBack"/>
-      <w:bookmarkEnd w:id="5"/>
     </w:p>
     <w:p>
       <w:pPr>
@@ -1596,191 +1594,50 @@
           <w:lang w:val="ru-RU"/>
         </w:rPr>
       </w:pPr>
+      <w:r>
+        <w:rPr>
+          <w:lang w:val="ru-RU"/>
+        </w:rPr>
+        <w:t>В настоящее время доступ к сайту ограничен. Для добавления новых пользователей необходимо добавить права доступа к клиентской части сайта в IIS на сервере, а именно:</w:t>
+      </w:r>
     </w:p>
     <w:p>
       <w:pPr>
         <w:pStyle w:val="BodyText"/>
-        <w:rPr>
-          <w:lang w:val="ru-RU"/>
-        </w:rPr>
-      </w:pPr>
-      <w:r>
-        <w:rPr>
-          <w:lang w:val="ru-RU"/>
-        </w:rPr>
-        <w:t xml:space="preserve">Выгрузка </w:t>
-      </w:r>
+        <w:numPr>
+          <w:ilvl w:val="0"/>
+          <w:numId w:val="49"/>
+        </w:numPr>
+      </w:pPr>
       <w:proofErr w:type="spellStart"/>
       <w:r>
-        <w:rPr>
-          <w:lang w:val="ru-RU"/>
-        </w:rPr>
-        <w:t>билдов</w:t>
+        <w:t>BookIt</w:t>
       </w:r>
       <w:proofErr w:type="spellEnd"/>
       <w:r>
-        <w:rPr>
-          <w:lang w:val="ru-RU"/>
-        </w:rPr>
-        <w:t xml:space="preserve"> производится через </w:t>
-      </w:r>
-      <w:r>
-        <w:t>visual</w:t>
-      </w:r>
-      <w:r>
-        <w:rPr>
-          <w:lang w:val="ru-RU"/>
-        </w:rPr>
-        <w:t xml:space="preserve"> </w:t>
-      </w:r>
-      <w:r>
-        <w:t>studio</w:t>
-      </w:r>
-      <w:r>
-        <w:rPr>
-          <w:lang w:val="ru-RU"/>
-        </w:rPr>
-        <w:t xml:space="preserve">, </w:t>
-      </w:r>
-      <w:r>
-        <w:rPr>
-          <w:lang w:val="ru-RU"/>
-        </w:rPr>
-        <w:t xml:space="preserve">для </w:t>
-      </w:r>
-      <w:proofErr w:type="spellStart"/>
-      <w:r>
-        <w:t>BookIt</w:t>
-      </w:r>
-      <w:proofErr w:type="spellEnd"/>
-      <w:r>
-        <w:rPr>
-          <w:lang w:val="ru-RU"/>
-        </w:rPr>
-        <w:t xml:space="preserve"> </w:t>
-      </w:r>
-      <w:r>
-        <w:rPr>
-          <w:lang w:val="ru-RU"/>
-        </w:rPr>
-        <w:t xml:space="preserve">проекта выбирать </w:t>
-      </w:r>
-      <w:proofErr w:type="spellStart"/>
-      <w:r>
-        <w:t>BookItAPI</w:t>
-      </w:r>
-      <w:proofErr w:type="spellEnd"/>
-      <w:r>
-        <w:rPr>
-          <w:lang w:val="ru-RU"/>
-        </w:rPr>
-        <w:t>_W</w:t>
-      </w:r>
-      <w:proofErr w:type="spellStart"/>
-      <w:r>
-        <w:t>ebDeploy</w:t>
-      </w:r>
-      <w:proofErr w:type="spellEnd"/>
-      <w:r>
-        <w:rPr>
-          <w:lang w:val="ru-RU"/>
-        </w:rPr>
-        <w:t xml:space="preserve"> </w:t>
-      </w:r>
-      <w:r>
-        <w:rPr>
-          <w:lang w:val="ru-RU"/>
-        </w:rPr>
-        <w:t xml:space="preserve">профиль, для </w:t>
-      </w:r>
-      <w:proofErr w:type="spellStart"/>
-      <w:r>
-        <w:t>BookIt</w:t>
-      </w:r>
-      <w:proofErr w:type="spellEnd"/>
-      <w:r>
-        <w:rPr>
-          <w:lang w:val="ru-RU"/>
-        </w:rPr>
-        <w:t>.</w:t>
-      </w:r>
-      <w:r>
-        <w:t>UI</w:t>
-      </w:r>
-      <w:r>
-        <w:rPr>
-          <w:lang w:val="ru-RU"/>
-        </w:rPr>
-        <w:t xml:space="preserve"> </w:t>
-      </w:r>
-      <w:r>
-        <w:rPr>
-          <w:lang w:val="ru-RU"/>
-        </w:rPr>
-        <w:t xml:space="preserve">проекта выбирать </w:t>
-      </w:r>
-      <w:proofErr w:type="spellStart"/>
-      <w:r>
-        <w:t>BookIt</w:t>
-      </w:r>
-      <w:proofErr w:type="spellEnd"/>
-      <w:r>
-        <w:rPr>
-          <w:lang w:val="ru-RU"/>
-        </w:rPr>
-        <w:t>_</w:t>
-      </w:r>
-      <w:proofErr w:type="spellStart"/>
-      <w:r>
-        <w:t>DefaultProfile</w:t>
-      </w:r>
-      <w:proofErr w:type="spellEnd"/>
-      <w:r>
-        <w:rPr>
-          <w:lang w:val="ru-RU"/>
-        </w:rPr>
+        <w:t>-&gt;Edit Permissions-&gt;Security-&gt;Edit</w:t>
+      </w:r>
+      <w:r>
         <w:t>.</w:t>
       </w:r>
     </w:p>
     <w:p>
       <w:pPr>
         <w:pStyle w:val="BodyText"/>
-        <w:rPr>
-          <w:lang w:val="ru-RU"/>
-        </w:rPr>
-      </w:pPr>
-      <w:r>
-        <w:rPr>
-          <w:lang w:val="ru-RU"/>
-        </w:rPr>
-        <w:t>Если изменилась база и сбросились настройки логин-пароль для:</w:t>
-      </w:r>
-    </w:p>
-    <w:p>
-      <w:pPr>
-        <w:pStyle w:val="BodyText"/>
+        <w:jc w:val="center"/>
+        <w:rPr>
+          <w:lang w:val="ru-RU"/>
+        </w:rPr>
+      </w:pPr>
+      <w:r>
         <w:rPr>
           <w:noProof/>
-          <w:lang w:val="ru-RU"/>
-        </w:rPr>
-      </w:pPr>
-    </w:p>
-    <w:p>
-      <w:pPr>
-        <w:pStyle w:val="BodyText"/>
-        <w:rPr>
-          <w:lang w:val="ru-RU"/>
-        </w:rPr>
-      </w:pPr>
-      <w:r>
-        <w:rPr>
-          <w:noProof/>
         </w:rPr>
         <w:drawing>
-          <wp:inline distT="0" distB="0" distL="0" distR="0" wp14:anchorId="4FA5C4F7" wp14:editId="0BC05298">
-            <wp:extent cx="5941695" cy="4662170"/>
-            <wp:effectExtent l="0" t="0" r="1905" b="5080"/>
-            <wp:docPr id="9" name="Picture 9"/>
+          <wp:inline distT="0" distB="0" distL="0" distR="0" wp14:anchorId="32FA7E21" wp14:editId="24E4506C">
+            <wp:extent cx="2567635" cy="3323215"/>
+            <wp:effectExtent l="0" t="0" r="4445" b="0"/>
+            <wp:docPr id="26" name="Picture 26"/>
             <wp:cNvGraphicFramePr>
               <a:graphicFrameLocks xmlns:a="http://schemas.openxmlformats.org/drawingml/2006/main" noChangeAspect="1"/>
             </wp:cNvGraphicFramePr>
@@ -1800,7 +1657,7 @@
                   <pic:spPr>
                     <a:xfrm>
                       <a:off x="0" y="0"/>
-                      <a:ext cx="5941695" cy="4662170"/>
+                      <a:ext cx="2575970" cy="3334003"/>
                     </a:xfrm>
                     <a:prstGeom prst="rect">
                       <a:avLst/>
@@ -1816,74 +1673,60 @@
     <w:p>
       <w:pPr>
         <w:pStyle w:val="BodyText"/>
-        <w:rPr>
-          <w:lang w:val="ru-RU"/>
-        </w:rPr>
-      </w:pPr>
+        <w:jc w:val="center"/>
+      </w:pPr>
+      <w:r>
+        <w:rPr>
+          <w:lang w:val="ru-RU"/>
+        </w:rPr>
+        <w:t xml:space="preserve">Рисунок 1.1 – Настройка прав пользователей на </w:t>
+      </w:r>
+      <w:r>
+        <w:t>IIS</w:t>
+      </w:r>
     </w:p>
     <w:p>
       <w:pPr>
         <w:pStyle w:val="BodyText"/>
-        <w:rPr>
-          <w:lang w:val="ru-RU"/>
-        </w:rPr>
-      </w:pPr>
+        <w:numPr>
+          <w:ilvl w:val="0"/>
+          <w:numId w:val="49"/>
+        </w:numPr>
+        <w:rPr>
+          <w:lang w:val="ru-RU"/>
+        </w:rPr>
+      </w:pPr>
+      <w:r>
+        <w:rPr>
+          <w:lang w:val="ru-RU"/>
+        </w:rPr>
+        <w:t xml:space="preserve">В появившемся окне нажать </w:t>
+      </w:r>
+      <w:r>
+        <w:t>Add</w:t>
+      </w:r>
+      <w:r>
+        <w:rPr>
+          <w:lang w:val="ru-RU"/>
+        </w:rPr>
+        <w:t>.</w:t>
+      </w:r>
     </w:p>
     <w:p>
       <w:pPr>
         <w:pStyle w:val="BodyText"/>
-        <w:rPr>
-          <w:lang w:val="ru-RU"/>
-        </w:rPr>
-      </w:pPr>
-      <w:r>
-        <w:rPr>
-          <w:lang w:val="ru-RU"/>
-        </w:rPr>
-        <w:t xml:space="preserve">Нужно ввести свои логин-пароль и поменять их в настройках </w:t>
-      </w:r>
-      <w:r>
-        <w:t>IIS</w:t>
-      </w:r>
-      <w:r>
-        <w:rPr>
-          <w:lang w:val="ru-RU"/>
-        </w:rPr>
-        <w:t xml:space="preserve"> </w:t>
-      </w:r>
-      <w:proofErr w:type="spellStart"/>
-      <w:r>
-        <w:t>ApplicationPools</w:t>
-      </w:r>
-      <w:proofErr w:type="spellEnd"/>
-      <w:r>
-        <w:rPr>
-          <w:lang w:val="ru-RU"/>
-        </w:rPr>
-        <w:t xml:space="preserve"> </w:t>
-      </w:r>
-      <w:proofErr w:type="spellStart"/>
-      <w:r>
-        <w:t>BookItWebAPI</w:t>
-      </w:r>
-      <w:proofErr w:type="spellEnd"/>
-    </w:p>
-    <w:p>
-      <w:pPr>
-        <w:pStyle w:val="BodyText"/>
-        <w:rPr>
-          <w:lang w:val="ru-RU"/>
-        </w:rPr>
+        <w:jc w:val="center"/>
       </w:pPr>
       <w:r>
         <w:rPr>
           <w:noProof/>
         </w:rPr>
+        <w:lastRenderedPageBreak/>
         <w:drawing>
-          <wp:inline distT="0" distB="0" distL="0" distR="0" wp14:anchorId="38CF861F" wp14:editId="26418568">
-            <wp:extent cx="5941695" cy="3011170"/>
-            <wp:effectExtent l="0" t="0" r="1905" b="0"/>
-            <wp:docPr id="3" name="Picture 3"/>
+          <wp:inline distT="0" distB="0" distL="0" distR="0" wp14:anchorId="7C898A8E" wp14:editId="4E4F801F">
+            <wp:extent cx="2523744" cy="3075205"/>
+            <wp:effectExtent l="0" t="0" r="0" b="0"/>
+            <wp:docPr id="27" name="Picture 27"/>
             <wp:cNvGraphicFramePr>
               <a:graphicFrameLocks xmlns:a="http://schemas.openxmlformats.org/drawingml/2006/main" noChangeAspect="1"/>
             </wp:cNvGraphicFramePr>
@@ -1903,7 +1746,7 @@
                   <pic:spPr>
                     <a:xfrm>
                       <a:off x="0" y="0"/>
-                      <a:ext cx="5941695" cy="3011170"/>
+                      <a:ext cx="2529282" cy="3081953"/>
                     </a:xfrm>
                     <a:prstGeom prst="rect">
                       <a:avLst/>
@@ -1919,28 +1762,67 @@
     <w:p>
       <w:pPr>
         <w:pStyle w:val="BodyText"/>
-        <w:rPr>
-          <w:lang w:val="ru-RU"/>
-        </w:rPr>
-      </w:pPr>
+        <w:jc w:val="center"/>
+      </w:pPr>
+      <w:r>
+        <w:rPr>
+          <w:lang w:val="ru-RU"/>
+        </w:rPr>
+        <w:t xml:space="preserve">Рисунок 1.2 – Добавление нового пользователя на </w:t>
+      </w:r>
+      <w:r>
+        <w:t>IIS</w:t>
+      </w:r>
     </w:p>
     <w:p>
       <w:pPr>
         <w:pStyle w:val="BodyText"/>
-        <w:rPr>
-          <w:lang w:val="ru-RU"/>
-        </w:rPr>
-      </w:pPr>
-      <w:r>
-        <w:rPr>
-          <w:lang w:val="ru-RU"/>
-        </w:rPr>
-        <w:t>Для доступа к сайту обычных пользователей надо их добавить в:</w:t>
+        <w:numPr>
+          <w:ilvl w:val="0"/>
+          <w:numId w:val="49"/>
+        </w:numPr>
+        <w:rPr>
+          <w:lang w:val="ru-RU"/>
+        </w:rPr>
+      </w:pPr>
+      <w:r>
+        <w:rPr>
+          <w:lang w:val="ru-RU"/>
+        </w:rPr>
+        <w:t xml:space="preserve">Добавить имя пользователя или </w:t>
+      </w:r>
+      <w:r>
+        <w:t>Everyone</w:t>
+      </w:r>
+      <w:r>
+        <w:rPr>
+          <w:lang w:val="ru-RU"/>
+        </w:rPr>
+        <w:t xml:space="preserve"> (</w:t>
+      </w:r>
+      <w:r>
+        <w:rPr>
+          <w:lang w:val="ru-RU"/>
+        </w:rPr>
+        <w:t>если нужно открыть доступ</w:t>
+      </w:r>
+      <w:r>
+        <w:rPr>
+          <w:lang w:val="ru-RU"/>
+        </w:rPr>
+        <w:t>)</w:t>
+      </w:r>
+      <w:r>
+        <w:rPr>
+          <w:lang w:val="ru-RU"/>
+        </w:rPr>
+        <w:t>.</w:t>
       </w:r>
     </w:p>
     <w:p>
       <w:pPr>
         <w:pStyle w:val="BodyText"/>
+        <w:jc w:val="center"/>
         <w:rPr>
           <w:lang w:val="ru-RU"/>
         </w:rPr>
@@ -1950,10 +1832,10 @@
           <w:noProof/>
         </w:rPr>
         <w:drawing>
-          <wp:inline distT="0" distB="0" distL="0" distR="0" wp14:anchorId="39A0022C" wp14:editId="6E68463D">
-            <wp:extent cx="5941695" cy="3656965"/>
-            <wp:effectExtent l="0" t="0" r="1905" b="635"/>
-            <wp:docPr id="14" name="Picture 14"/>
+          <wp:inline distT="0" distB="0" distL="0" distR="0" wp14:anchorId="4D802C6B" wp14:editId="343F2E35">
+            <wp:extent cx="3094329" cy="1736156"/>
+            <wp:effectExtent l="0" t="0" r="0" b="0"/>
+            <wp:docPr id="28" name="Picture 28"/>
             <wp:cNvGraphicFramePr>
               <a:graphicFrameLocks xmlns:a="http://schemas.openxmlformats.org/drawingml/2006/main" noChangeAspect="1"/>
             </wp:cNvGraphicFramePr>
@@ -1973,7 +1855,7 @@
                   <pic:spPr>
                     <a:xfrm>
                       <a:off x="0" y="0"/>
-                      <a:ext cx="5941695" cy="3656965"/>
+                      <a:ext cx="3106328" cy="1742889"/>
                     </a:xfrm>
                     <a:prstGeom prst="rect">
                       <a:avLst/>
@@ -1988,122 +1870,20 @@
     </w:p>
     <w:p>
       <w:pPr>
-        <w:widowControl/>
-        <w:spacing w:line="240" w:lineRule="auto"/>
-        <w:rPr>
-          <w:lang w:val="ru-RU"/>
-        </w:rPr>
-      </w:pPr>
-      <w:r>
-        <w:rPr>
-          <w:lang w:val="ru-RU"/>
-        </w:rPr>
-        <w:br w:type="page"/>
-      </w:r>
-    </w:p>
-    <w:p>
-      <w:pPr>
-        <w:widowControl/>
-        <w:spacing w:line="240" w:lineRule="auto"/>
-        <w:rPr>
-          <w:rFonts w:ascii="Trebuchet MS" w:hAnsi="Trebuchet MS"/>
-          <w:color w:val="464547"/>
-          <w:lang w:val="ru-RU"/>
-        </w:rPr>
-      </w:pPr>
-    </w:p>
-    <w:p>
-      <w:pPr>
-        <w:pStyle w:val="Heading1"/>
-        <w:rPr>
-          <w:lang w:val="ru-RU"/>
-        </w:rPr>
-      </w:pPr>
-      <w:r>
-        <w:rPr>
-          <w:lang w:val="ru-RU"/>
-        </w:rPr>
-        <w:t>Архитектура системы</w:t>
-      </w:r>
-    </w:p>
-    <w:p>
-      <w:pPr>
         <w:pStyle w:val="BodyText"/>
-        <w:rPr>
-          <w:lang w:val="ru-RU"/>
-        </w:rPr>
-      </w:pPr>
-    </w:p>
-    <w:p>
-      <w:pPr>
-        <w:pStyle w:val="BodyText"/>
-      </w:pPr>
-      <w:r>
-        <w:object w:dxaOrig="9091" w:dyaOrig="2971">
-          <v:shapetype id="_x0000_t75" coordsize="21600,21600" o:spt="75" o:preferrelative="t" path="m@4@5l@4@11@9@11@9@5xe" filled="f" stroked="f">
-            <v:stroke joinstyle="miter"/>
-            <v:formulas>
-              <v:f eqn="if lineDrawn pixelLineWidth 0"/>
-              <v:f eqn="sum @0 1 0"/>
-              <v:f eqn="sum 0 0 @1"/>
-              <v:f eqn="prod @2 1 2"/>
-              <v:f eqn="prod @3 21600 pixelWidth"/>
-              <v:f eqn="prod @3 21600 pixelHeight"/>
-              <v:f eqn="sum @0 0 1"/>
-              <v:f eqn="prod @6 1 2"/>
-              <v:f eqn="prod @7 21600 pixelWidth"/>
-              <v:f eqn="sum @8 21600 0"/>
-              <v:f eqn="prod @7 21600 pixelHeight"/>
-              <v:f eqn="sum @10 21600 0"/>
-            </v:formulas>
-            <v:path o:extrusionok="f" gradientshapeok="t" o:connecttype="rect"/>
-            <o:lock v:ext="edit" aspectratio="t"/>
-          </v:shapetype>
-          <v:shape id="_x0000_i1040" type="#_x0000_t75" style="width:454.45pt;height:148.6pt" o:ole="">
-            <v:imagedata r:id="rId21" o:title=""/>
-          </v:shape>
-          <o:OLEObject Type="Embed" ProgID="Visio.Drawing.15" ShapeID="_x0000_i1040" DrawAspect="Content" ObjectID="_1502534631" r:id="rId22"/>
-        </w:object>
-      </w:r>
-    </w:p>
-    <w:p>
-      <w:pPr>
-        <w:pStyle w:val="BodyText"/>
-        <w:rPr>
-          <w:lang w:val="ru-RU"/>
-        </w:rPr>
-      </w:pPr>
-      <w:r>
-        <w:rPr>
-          <w:lang w:val="ru-RU"/>
-        </w:rPr>
-        <w:t xml:space="preserve">Рисунок 1 – Основные </w:t>
-      </w:r>
-      <w:r>
-        <w:rPr>
-          <w:lang w:val="ru-RU"/>
-        </w:rPr>
-        <w:t>компоненты</w:t>
-      </w:r>
-      <w:r>
-        <w:rPr>
-          <w:lang w:val="ru-RU"/>
-        </w:rPr>
-        <w:t xml:space="preserve"> системы</w:t>
-      </w:r>
-    </w:p>
-    <w:p>
-      <w:pPr>
-        <w:pStyle w:val="BodyText"/>
-        <w:rPr>
-          <w:lang w:val="ru-RU"/>
-        </w:rPr>
-      </w:pPr>
-      <w:r>
-        <w:rPr>
-          <w:lang w:val="ru-RU"/>
-        </w:rPr>
-        <w:t xml:space="preserve">Система включает в себя следующие проекты: </w:t>
+        <w:jc w:val="center"/>
+        <w:rPr>
+          <w:lang w:val="ru-RU"/>
+        </w:rPr>
+      </w:pPr>
+      <w:r>
+        <w:rPr>
+          <w:lang w:val="ru-RU"/>
+        </w:rPr>
+        <w:t xml:space="preserve">Рисунок 1.3 – Добавление нового пользователя на </w:t>
+      </w:r>
+      <w:r>
+        <w:t>IIS</w:t>
       </w:r>
     </w:p>
     <w:p>
@@ -2111,375 +1891,39 @@
         <w:pStyle w:val="BodyText"/>
         <w:numPr>
           <w:ilvl w:val="0"/>
-          <w:numId w:val="46"/>
+          <w:numId w:val="49"/>
         </w:numPr>
         <w:rPr>
           <w:lang w:val="ru-RU"/>
         </w:rPr>
       </w:pPr>
-      <w:proofErr w:type="spellStart"/>
-      <w:r>
-        <w:t>BookIt</w:t>
-      </w:r>
-      <w:proofErr w:type="spellEnd"/>
-      <w:r>
-        <w:rPr>
-          <w:lang w:val="ru-RU"/>
-        </w:rPr>
-        <w:t>.</w:t>
-      </w:r>
-      <w:r>
-        <w:t>UI</w:t>
-      </w:r>
-      <w:r>
-        <w:rPr>
-          <w:lang w:val="ru-RU"/>
-        </w:rPr>
-        <w:t xml:space="preserve"> – </w:t>
-      </w:r>
-      <w:r>
-        <w:t>Html</w:t>
-      </w:r>
-      <w:r>
-        <w:rPr>
-          <w:lang w:val="ru-RU"/>
-        </w:rPr>
-        <w:t xml:space="preserve"> </w:t>
-      </w:r>
-      <w:r>
-        <w:rPr>
-          <w:lang w:val="ru-RU"/>
-        </w:rPr>
-        <w:t>клиент. Использует</w:t>
-      </w:r>
-      <w:r>
-        <w:rPr>
-          <w:lang w:val="ru-RU"/>
-        </w:rPr>
-        <w:t>ся</w:t>
-      </w:r>
-      <w:r>
-        <w:rPr>
-          <w:lang w:val="ru-RU"/>
-        </w:rPr>
-        <w:t xml:space="preserve"> </w:t>
-      </w:r>
-      <w:r>
-        <w:t>HTML</w:t>
-      </w:r>
-      <w:r>
-        <w:rPr>
-          <w:lang w:val="ru-RU"/>
-        </w:rPr>
-        <w:t xml:space="preserve">5, </w:t>
-      </w:r>
-      <w:r>
-        <w:t>CSS</w:t>
-      </w:r>
-      <w:r>
-        <w:rPr>
-          <w:lang w:val="ru-RU"/>
-        </w:rPr>
-        <w:t xml:space="preserve">3, </w:t>
-      </w:r>
-      <w:r>
-        <w:t>Bootstrap</w:t>
-      </w:r>
-      <w:r>
-        <w:rPr>
-          <w:lang w:val="ru-RU"/>
-        </w:rPr>
-        <w:t xml:space="preserve">, </w:t>
-      </w:r>
-      <w:r>
-        <w:t>JQuery</w:t>
-      </w:r>
-      <w:r>
-        <w:rPr>
-          <w:lang w:val="ru-RU"/>
-        </w:rPr>
-        <w:t xml:space="preserve">, </w:t>
-      </w:r>
-      <w:r>
-        <w:t>AngularJS</w:t>
-      </w:r>
-      <w:r>
-        <w:rPr>
-          <w:lang w:val="ru-RU"/>
-        </w:rPr>
+      <w:r>
+        <w:rPr>
+          <w:lang w:val="ru-RU"/>
+        </w:rPr>
+        <w:t>Проставить права доступа</w:t>
+      </w:r>
+      <w:r>
         <w:t>.</w:t>
       </w:r>
     </w:p>
     <w:p>
       <w:pPr>
         <w:pStyle w:val="BodyText"/>
-        <w:numPr>
-          <w:ilvl w:val="0"/>
-          <w:numId w:val="46"/>
-        </w:numPr>
-        <w:rPr>
-          <w:lang w:val="ru-RU"/>
-        </w:rPr>
-      </w:pPr>
-      <w:proofErr w:type="spellStart"/>
-      <w:r>
-        <w:t>BookIt</w:t>
-      </w:r>
-      <w:proofErr w:type="spellEnd"/>
-      <w:r>
-        <w:rPr>
-          <w:lang w:val="ru-RU"/>
-        </w:rPr>
-        <w:t xml:space="preserve"> –</w:t>
-      </w:r>
-      <w:r>
-        <w:rPr>
-          <w:lang w:val="ru-RU"/>
-        </w:rPr>
-        <w:t xml:space="preserve"> </w:t>
-      </w:r>
-      <w:r>
-        <w:rPr>
-          <w:lang w:val="ru-RU"/>
-        </w:rPr>
-        <w:t>предоставляет сервисы получения и обновления данных.</w:t>
-      </w:r>
-      <w:r>
-        <w:rPr>
-          <w:lang w:val="ru-RU"/>
-        </w:rPr>
-        <w:t xml:space="preserve"> </w:t>
-      </w:r>
-      <w:r>
-        <w:rPr>
-          <w:lang w:val="ru-RU"/>
-        </w:rPr>
-        <w:t>Использует</w:t>
-      </w:r>
-      <w:r>
-        <w:rPr>
-          <w:lang w:val="ru-RU"/>
-        </w:rPr>
-        <w:t>ся</w:t>
-      </w:r>
-      <w:r>
-        <w:rPr>
-          <w:lang w:val="ru-RU"/>
-        </w:rPr>
-        <w:t xml:space="preserve"> </w:t>
-      </w:r>
-      <w:r>
-        <w:t>ASP</w:t>
-      </w:r>
-      <w:r>
-        <w:rPr>
-          <w:lang w:val="ru-RU"/>
-        </w:rPr>
-        <w:t>.</w:t>
-      </w:r>
-      <w:r>
-        <w:t>Net</w:t>
-      </w:r>
-      <w:r>
-        <w:rPr>
-          <w:lang w:val="ru-RU"/>
-        </w:rPr>
-        <w:t xml:space="preserve"> </w:t>
-      </w:r>
-      <w:r>
-        <w:t>Web</w:t>
-      </w:r>
-      <w:r>
-        <w:rPr>
-          <w:lang w:val="ru-RU"/>
-        </w:rPr>
-        <w:t xml:space="preserve"> </w:t>
-      </w:r>
-      <w:r>
-        <w:t>API</w:t>
-      </w:r>
-      <w:r>
-        <w:rPr>
-          <w:lang w:val="ru-RU"/>
-        </w:rPr>
-        <w:t>.</w:t>
-      </w:r>
-    </w:p>
-    <w:p>
-      <w:pPr>
-        <w:pStyle w:val="BodyText"/>
-        <w:numPr>
-          <w:ilvl w:val="0"/>
-          <w:numId w:val="46"/>
-        </w:numPr>
-        <w:rPr>
-          <w:lang w:val="ru-RU"/>
-        </w:rPr>
-      </w:pPr>
-      <w:proofErr w:type="spellStart"/>
-      <w:r>
-        <w:t>BookIt</w:t>
-      </w:r>
-      <w:proofErr w:type="spellEnd"/>
-      <w:r>
-        <w:rPr>
-          <w:lang w:val="ru-RU"/>
-        </w:rPr>
-        <w:t>.</w:t>
-      </w:r>
-      <w:r>
-        <w:t>BLL</w:t>
-      </w:r>
-      <w:r>
-        <w:rPr>
-          <w:lang w:val="ru-RU"/>
-        </w:rPr>
-        <w:t xml:space="preserve"> </w:t>
-      </w:r>
-      <w:r>
-        <w:rPr>
-          <w:lang w:val="ru-RU"/>
-        </w:rPr>
-        <w:t>–</w:t>
-      </w:r>
-      <w:r>
-        <w:rPr>
-          <w:lang w:val="ru-RU"/>
-        </w:rPr>
-        <w:t xml:space="preserve"> </w:t>
-      </w:r>
-      <w:r>
-        <w:rPr>
-          <w:lang w:val="ru-RU"/>
-        </w:rPr>
-        <w:t>содержит основные объекты бизнес-логики.</w:t>
-      </w:r>
-    </w:p>
-    <w:p>
-      <w:pPr>
-        <w:pStyle w:val="BodyText"/>
-        <w:numPr>
-          <w:ilvl w:val="0"/>
-          <w:numId w:val="46"/>
-        </w:numPr>
-        <w:rPr>
-          <w:lang w:val="ru-RU"/>
-        </w:rPr>
-      </w:pPr>
-      <w:proofErr w:type="spellStart"/>
-      <w:r>
-        <w:t>BookIt</w:t>
-      </w:r>
-      <w:proofErr w:type="spellEnd"/>
-      <w:r>
-        <w:rPr>
-          <w:lang w:val="ru-RU"/>
-        </w:rPr>
-        <w:t>.</w:t>
-      </w:r>
-      <w:r>
-        <w:t>Repository</w:t>
-      </w:r>
-      <w:r>
-        <w:rPr>
-          <w:lang w:val="ru-RU"/>
-        </w:rPr>
-        <w:t xml:space="preserve"> – </w:t>
-      </w:r>
-      <w:r>
-        <w:rPr>
-          <w:lang w:val="ru-RU"/>
-        </w:rPr>
-        <w:t xml:space="preserve">представляет собой слой конвертации объектов базы данных в объектную модель и наоборот. Содержит интерфейсы взаимодействия с данными (реализация паттерна </w:t>
-      </w:r>
-      <w:r>
-        <w:t>Repository</w:t>
-      </w:r>
-      <w:r>
-        <w:rPr>
-          <w:lang w:val="ru-RU"/>
-        </w:rPr>
-        <w:t>).</w:t>
-      </w:r>
-    </w:p>
-    <w:p>
-      <w:pPr>
-        <w:pStyle w:val="BodyText"/>
-        <w:numPr>
-          <w:ilvl w:val="0"/>
-          <w:numId w:val="46"/>
-        </w:numPr>
-        <w:rPr>
-          <w:lang w:val="ru-RU"/>
-        </w:rPr>
-      </w:pPr>
-      <w:r>
-        <w:rPr>
-          <w:lang w:val="ru-RU"/>
-        </w:rPr>
-        <w:t xml:space="preserve"> </w:t>
-      </w:r>
-      <w:proofErr w:type="spellStart"/>
-      <w:r>
-        <w:t>BookIt</w:t>
-      </w:r>
-      <w:proofErr w:type="spellEnd"/>
-      <w:r>
-        <w:rPr>
-          <w:lang w:val="ru-RU"/>
-        </w:rPr>
-        <w:t>.</w:t>
-      </w:r>
-      <w:r>
-        <w:t>DAL</w:t>
-      </w:r>
-      <w:r>
-        <w:rPr>
-          <w:lang w:val="ru-RU"/>
-        </w:rPr>
-        <w:t xml:space="preserve"> – </w:t>
-      </w:r>
-      <w:r>
-        <w:rPr>
-          <w:lang w:val="ru-RU"/>
-        </w:rPr>
-        <w:t>слой доступа к данным. Использует</w:t>
-      </w:r>
-      <w:r>
-        <w:rPr>
-          <w:lang w:val="ru-RU"/>
-        </w:rPr>
-        <w:t>ся</w:t>
-      </w:r>
-      <w:r>
-        <w:rPr>
-          <w:lang w:val="ru-RU"/>
-        </w:rPr>
-        <w:t xml:space="preserve"> </w:t>
-      </w:r>
-      <w:proofErr w:type="spellStart"/>
-      <w:r>
-        <w:t>EntityFramework</w:t>
-      </w:r>
-      <w:proofErr w:type="spellEnd"/>
-      <w:r>
-        <w:t xml:space="preserve"> Code first.</w:t>
-      </w:r>
-    </w:p>
-    <w:p>
-      <w:pPr>
-        <w:pStyle w:val="BodyText"/>
+        <w:jc w:val="center"/>
+        <w:rPr>
+          <w:lang w:val="ru-RU"/>
+        </w:rPr>
       </w:pPr>
       <w:r>
         <w:rPr>
           <w:noProof/>
         </w:rPr>
-        <w:lastRenderedPageBreak/>
         <w:drawing>
-          <wp:inline distT="0" distB="0" distL="0" distR="0">
-            <wp:extent cx="5799805" cy="4169410"/>
-            <wp:effectExtent l="0" t="0" r="0" b="2540"/>
-            <wp:docPr id="5" name="Picture 5"/>
+          <wp:inline distT="0" distB="0" distL="0" distR="0" wp14:anchorId="0CCE7382" wp14:editId="62DDD56D">
+            <wp:extent cx="2443276" cy="2640188"/>
+            <wp:effectExtent l="0" t="0" r="0" b="8255"/>
+            <wp:docPr id="29" name="Picture 29"/>
             <wp:cNvGraphicFramePr>
               <a:graphicFrameLocks xmlns:a="http://schemas.openxmlformats.org/drawingml/2006/main" noChangeAspect="1"/>
             </wp:cNvGraphicFramePr>
@@ -2487,36 +1931,23 @@
               <a:graphicData uri="http://schemas.openxmlformats.org/drawingml/2006/picture">
                 <pic:pic xmlns:pic="http://schemas.openxmlformats.org/drawingml/2006/picture">
                   <pic:nvPicPr>
-                    <pic:cNvPr id="0" name="Picture 27"/>
-                    <pic:cNvPicPr>
-                      <a:picLocks noChangeAspect="1" noChangeArrowheads="1"/>
-                    </pic:cNvPicPr>
+                    <pic:cNvPr id="1" name=""/>
+                    <pic:cNvPicPr/>
                   </pic:nvPicPr>
                   <pic:blipFill>
-                    <a:blip r:embed="rId23">
-                      <a:extLst>
-                        <a:ext uri="{28A0092B-C50C-407E-A947-70E740481C1C}">
-                          <a14:useLocalDpi xmlns:a14="http://schemas.microsoft.com/office/drawing/2010/main" val="0"/>
-                        </a:ext>
-                      </a:extLst>
-                    </a:blip>
-                    <a:srcRect/>
+                    <a:blip r:embed="rId21"/>
                     <a:stretch>
                       <a:fillRect/>
                     </a:stretch>
                   </pic:blipFill>
-                  <pic:spPr bwMode="auto">
+                  <pic:spPr>
                     <a:xfrm>
                       <a:off x="0" y="0"/>
-                      <a:ext cx="5839007" cy="4197592"/>
+                      <a:ext cx="2462145" cy="2660578"/>
                     </a:xfrm>
                     <a:prstGeom prst="rect">
                       <a:avLst/>
                     </a:prstGeom>
-                    <a:noFill/>
-                    <a:ln>
-                      <a:noFill/>
-                    </a:ln>
                   </pic:spPr>
                 </pic:pic>
               </a:graphicData>
@@ -2528,28 +1959,483 @@
     <w:p>
       <w:pPr>
         <w:pStyle w:val="BodyText"/>
-        <w:rPr>
-          <w:lang w:val="ru-RU"/>
-        </w:rPr>
-      </w:pPr>
-      <w:r>
-        <w:rPr>
-          <w:lang w:val="ru-RU"/>
-        </w:rPr>
-        <w:t>Рисунок 2 – Диаграмма последовательностей при бронировании</w:t>
+        <w:jc w:val="center"/>
+        <w:rPr>
+          <w:lang w:val="ru-RU"/>
+        </w:rPr>
+      </w:pPr>
+      <w:r>
+        <w:rPr>
+          <w:lang w:val="ru-RU"/>
+        </w:rPr>
+        <w:t>Рисунок 1.4 – Проставление прав доступа для нового пользователя</w:t>
+      </w:r>
+      <w:r>
+        <w:rPr>
+          <w:lang w:val="ru-RU"/>
+        </w:rPr>
+        <w:t>.</w:t>
       </w:r>
     </w:p>
     <w:p>
       <w:pPr>
         <w:pStyle w:val="BodyText"/>
-        <w:rPr>
-          <w:lang w:val="ru-RU"/>
-        </w:rPr>
-      </w:pPr>
+      </w:pPr>
+      <w:r>
+        <w:rPr>
+          <w:lang w:val="ru-RU"/>
+        </w:rPr>
+        <w:lastRenderedPageBreak/>
+        <w:t xml:space="preserve">Нажать </w:t>
+      </w:r>
+      <w:r>
+        <w:t>Apply-&gt; OK.</w:t>
+      </w:r>
     </w:p>
     <w:p>
       <w:pPr>
         <w:pStyle w:val="BodyText"/>
+      </w:pPr>
+    </w:p>
+    <w:p>
+      <w:pPr>
+        <w:widowControl/>
+        <w:spacing w:line="240" w:lineRule="auto"/>
+        <w:rPr>
+          <w:rFonts w:ascii="Trebuchet MS" w:hAnsi="Trebuchet MS"/>
+          <w:color w:val="464547"/>
+          <w:lang w:val="ru-RU"/>
+        </w:rPr>
+      </w:pPr>
+      <w:r>
+        <w:rPr>
+          <w:lang w:val="ru-RU"/>
+        </w:rPr>
+        <w:br w:type="page"/>
+      </w:r>
+    </w:p>
+    <w:p>
+      <w:pPr>
+        <w:pStyle w:val="Heading1"/>
+        <w:rPr>
+          <w:lang w:val="ru-RU"/>
+        </w:rPr>
+      </w:pPr>
+      <w:r>
+        <w:rPr>
+          <w:lang w:val="ru-RU"/>
+        </w:rPr>
+        <w:lastRenderedPageBreak/>
+        <w:t>Выгрузка билдов</w:t>
+      </w:r>
+    </w:p>
+    <w:p>
+      <w:pPr>
+        <w:pStyle w:val="BodyText"/>
+        <w:rPr>
+          <w:lang w:val="ru-RU"/>
+        </w:rPr>
+      </w:pPr>
+      <w:r>
+        <w:rPr>
+          <w:lang w:val="ru-RU"/>
+        </w:rPr>
+        <w:t xml:space="preserve">Для выгрузки </w:t>
+      </w:r>
+      <w:proofErr w:type="spellStart"/>
+      <w:r>
+        <w:rPr>
+          <w:lang w:val="ru-RU"/>
+        </w:rPr>
+        <w:t>билда</w:t>
+      </w:r>
+      <w:proofErr w:type="spellEnd"/>
+      <w:r>
+        <w:rPr>
+          <w:lang w:val="ru-RU"/>
+        </w:rPr>
+        <w:t xml:space="preserve"> необходимо:</w:t>
+      </w:r>
+    </w:p>
+    <w:p>
+      <w:pPr>
+        <w:pStyle w:val="BodyText"/>
+        <w:numPr>
+          <w:ilvl w:val="0"/>
+          <w:numId w:val="47"/>
+        </w:numPr>
+        <w:rPr>
+          <w:lang w:val="ru-RU"/>
+        </w:rPr>
+      </w:pPr>
+      <w:r>
+        <w:rPr>
+          <w:lang w:val="ru-RU"/>
+        </w:rPr>
+        <w:t xml:space="preserve">Обновить ветку </w:t>
+      </w:r>
+      <w:r>
+        <w:t>master</w:t>
+      </w:r>
+      <w:r>
+        <w:rPr>
+          <w:lang w:val="ru-RU"/>
+        </w:rPr>
+        <w:t xml:space="preserve"> (влить в нее ветку </w:t>
+      </w:r>
+      <w:r>
+        <w:t>develop</w:t>
+      </w:r>
+      <w:r>
+        <w:rPr>
+          <w:lang w:val="ru-RU"/>
+        </w:rPr>
+        <w:t>)</w:t>
+      </w:r>
+      <w:r>
+        <w:rPr>
+          <w:lang w:val="ru-RU"/>
+        </w:rPr>
+        <w:t>.</w:t>
+      </w:r>
+    </w:p>
+    <w:p>
+      <w:pPr>
+        <w:pStyle w:val="BodyText"/>
+        <w:numPr>
+          <w:ilvl w:val="0"/>
+          <w:numId w:val="47"/>
+        </w:numPr>
+        <w:rPr>
+          <w:lang w:val="ru-RU"/>
+        </w:rPr>
+      </w:pPr>
+      <w:r>
+        <w:rPr>
+          <w:lang w:val="ru-RU"/>
+        </w:rPr>
+        <w:t xml:space="preserve">Для проекта </w:t>
+      </w:r>
+      <w:proofErr w:type="spellStart"/>
+      <w:r>
+        <w:t>BookIt</w:t>
+      </w:r>
+      <w:proofErr w:type="spellEnd"/>
+      <w:r>
+        <w:rPr>
+          <w:lang w:val="ru-RU"/>
+        </w:rPr>
+        <w:t xml:space="preserve"> </w:t>
+      </w:r>
+      <w:r>
+        <w:rPr>
+          <w:lang w:val="ru-RU"/>
+        </w:rPr>
+        <w:t xml:space="preserve">в студии выбрать </w:t>
+      </w:r>
+      <w:r>
+        <w:t>Publish</w:t>
+      </w:r>
+      <w:proofErr w:type="gramStart"/>
+      <w:r>
+        <w:rPr>
+          <w:lang w:val="ru-RU"/>
+        </w:rPr>
+        <w:t>-&gt;</w:t>
+      </w:r>
+      <w:proofErr w:type="spellStart"/>
+      <w:r>
+        <w:t>BookItWebDeploy</w:t>
+      </w:r>
+      <w:proofErr w:type="spellEnd"/>
+      <w:proofErr w:type="gramEnd"/>
+      <w:r>
+        <w:rPr>
+          <w:lang w:val="ru-RU"/>
+        </w:rPr>
+        <w:t xml:space="preserve"> </w:t>
+      </w:r>
+      <w:r>
+        <w:rPr>
+          <w:lang w:val="ru-RU"/>
+        </w:rPr>
+        <w:t>профиль:</w:t>
+      </w:r>
+    </w:p>
+    <w:p>
+      <w:pPr>
+        <w:pStyle w:val="BodyText"/>
+        <w:numPr>
+          <w:ilvl w:val="1"/>
+          <w:numId w:val="47"/>
+        </w:numPr>
+        <w:rPr>
+          <w:lang w:val="ru-RU"/>
+        </w:rPr>
+      </w:pPr>
+      <w:r>
+        <w:rPr>
+          <w:lang w:val="ru-RU"/>
+        </w:rPr>
+        <w:t xml:space="preserve">Проверить содержимое закладки </w:t>
+      </w:r>
+      <w:r>
+        <w:t xml:space="preserve">Connection. </w:t>
+      </w:r>
+    </w:p>
+    <w:p>
+      <w:pPr>
+        <w:pStyle w:val="BodyText"/>
+        <w:ind w:left="720"/>
+        <w:jc w:val="center"/>
+        <w:rPr>
+          <w:lang w:val="ru-RU"/>
+        </w:rPr>
+      </w:pPr>
+      <w:r>
+        <w:rPr>
+          <w:noProof/>
+        </w:rPr>
+        <w:drawing>
+          <wp:inline distT="0" distB="0" distL="0" distR="0" wp14:anchorId="2ACAF992" wp14:editId="783D3E4A">
+            <wp:extent cx="4722513" cy="3686861"/>
+            <wp:effectExtent l="0" t="0" r="1905" b="8890"/>
+            <wp:docPr id="15" name="Picture 15"/>
+            <wp:cNvGraphicFramePr>
+              <a:graphicFrameLocks xmlns:a="http://schemas.openxmlformats.org/drawingml/2006/main" noChangeAspect="1"/>
+            </wp:cNvGraphicFramePr>
+            <a:graphic xmlns:a="http://schemas.openxmlformats.org/drawingml/2006/main">
+              <a:graphicData uri="http://schemas.openxmlformats.org/drawingml/2006/picture">
+                <pic:pic xmlns:pic="http://schemas.openxmlformats.org/drawingml/2006/picture">
+                  <pic:nvPicPr>
+                    <pic:cNvPr id="1" name=""/>
+                    <pic:cNvPicPr/>
+                  </pic:nvPicPr>
+                  <pic:blipFill>
+                    <a:blip r:embed="rId22"/>
+                    <a:stretch>
+                      <a:fillRect/>
+                    </a:stretch>
+                  </pic:blipFill>
+                  <pic:spPr>
+                    <a:xfrm>
+                      <a:off x="0" y="0"/>
+                      <a:ext cx="4729079" cy="3691987"/>
+                    </a:xfrm>
+                    <a:prstGeom prst="rect">
+                      <a:avLst/>
+                    </a:prstGeom>
+                  </pic:spPr>
+                </pic:pic>
+              </a:graphicData>
+            </a:graphic>
+          </wp:inline>
+        </w:drawing>
+      </w:r>
+    </w:p>
+    <w:p>
+      <w:pPr>
+        <w:pStyle w:val="BodyText"/>
+        <w:ind w:left="720"/>
+        <w:jc w:val="center"/>
+        <w:rPr>
+          <w:lang w:val="ru-RU"/>
+        </w:rPr>
+      </w:pPr>
+      <w:r>
+        <w:rPr>
+          <w:lang w:val="ru-RU"/>
+        </w:rPr>
+        <w:t xml:space="preserve">Рисунок </w:t>
+      </w:r>
+      <w:r>
+        <w:t>2.</w:t>
+      </w:r>
+      <w:r>
+        <w:rPr>
+          <w:lang w:val="ru-RU"/>
+        </w:rPr>
+        <w:t xml:space="preserve">1 – содержимое закладки </w:t>
+      </w:r>
+      <w:r>
+        <w:t>Connection</w:t>
+      </w:r>
+    </w:p>
+    <w:p>
+      <w:pPr>
+        <w:pStyle w:val="BodyText"/>
+        <w:ind w:left="720"/>
+        <w:rPr>
+          <w:lang w:val="ru-RU"/>
+        </w:rPr>
+      </w:pPr>
+      <w:r>
+        <w:t>Site</w:t>
+      </w:r>
+      <w:r>
+        <w:rPr>
+          <w:lang w:val="ru-RU"/>
+        </w:rPr>
+        <w:t xml:space="preserve"> </w:t>
+      </w:r>
+      <w:r>
+        <w:t>Name</w:t>
+      </w:r>
+      <w:r>
+        <w:rPr>
+          <w:lang w:val="ru-RU"/>
+        </w:rPr>
+        <w:t xml:space="preserve"> </w:t>
+      </w:r>
+      <w:r>
+        <w:rPr>
+          <w:lang w:val="ru-RU"/>
+        </w:rPr>
+        <w:t xml:space="preserve">должно соответствовать настройкам </w:t>
+      </w:r>
+      <w:r>
+        <w:t>IIS</w:t>
+      </w:r>
+      <w:r>
+        <w:rPr>
+          <w:lang w:val="ru-RU"/>
+        </w:rPr>
+        <w:t xml:space="preserve"> </w:t>
+      </w:r>
+      <w:r>
+        <w:rPr>
+          <w:lang w:val="ru-RU"/>
+        </w:rPr>
+        <w:t>на сервере.</w:t>
+      </w:r>
+    </w:p>
+    <w:p>
+      <w:pPr>
+        <w:pStyle w:val="BodyText"/>
+        <w:ind w:left="720"/>
+        <w:rPr>
+          <w:lang w:val="ru-RU"/>
+        </w:rPr>
+      </w:pPr>
+      <w:r>
+        <w:rPr>
+          <w:lang w:val="ru-RU"/>
+        </w:rPr>
+        <w:t xml:space="preserve">Поле </w:t>
+      </w:r>
+      <w:r>
+        <w:t>Destination</w:t>
+      </w:r>
+      <w:r>
+        <w:rPr>
+          <w:lang w:val="ru-RU"/>
+        </w:rPr>
+        <w:t xml:space="preserve"> </w:t>
+      </w:r>
+      <w:proofErr w:type="spellStart"/>
+      <w:r>
+        <w:t>Url</w:t>
+      </w:r>
+      <w:proofErr w:type="spellEnd"/>
+      <w:r>
+        <w:rPr>
+          <w:lang w:val="ru-RU"/>
+        </w:rPr>
+        <w:t xml:space="preserve"> </w:t>
+      </w:r>
+      <w:r>
+        <w:rPr>
+          <w:lang w:val="ru-RU"/>
+        </w:rPr>
+        <w:t xml:space="preserve">не имеет большого значения. Это просто адрес, который открывается после успешного </w:t>
+      </w:r>
+      <w:r>
+        <w:t>Publish</w:t>
+      </w:r>
+      <w:r>
+        <w:rPr>
+          <w:lang w:val="ru-RU"/>
+        </w:rPr>
+        <w:t xml:space="preserve">. </w:t>
+      </w:r>
+      <w:r>
+        <w:rPr>
+          <w:lang w:val="ru-RU"/>
+        </w:rPr>
+        <w:t>Можно использовать его для проверки корректности настроек.</w:t>
+      </w:r>
+    </w:p>
+    <w:p>
+      <w:pPr>
+        <w:pStyle w:val="BodyText"/>
+        <w:ind w:left="720"/>
+        <w:rPr>
+          <w:lang w:val="ru-RU"/>
+        </w:rPr>
+      </w:pPr>
+      <w:r>
+        <w:rPr>
+          <w:lang w:val="ru-RU"/>
+        </w:rPr>
+        <w:t xml:space="preserve">Имя пользователя и пароль должны совпадать с именем пользователя и паролем на сервере </w:t>
+      </w:r>
+      <w:r>
+        <w:rPr>
+          <w:lang w:val="ru-RU"/>
+        </w:rPr>
+        <w:t xml:space="preserve">10.6.196.27 </w:t>
+      </w:r>
+      <w:r>
+        <w:rPr>
+          <w:lang w:val="ru-RU"/>
+        </w:rPr>
+        <w:t>в настройках</w:t>
+      </w:r>
+      <w:r>
+        <w:rPr>
+          <w:lang w:val="ru-RU"/>
+        </w:rPr>
+        <w:t xml:space="preserve"> </w:t>
+      </w:r>
+      <w:r>
+        <w:t>IIS</w:t>
+      </w:r>
+      <w:r>
+        <w:rPr>
+          <w:lang w:val="ru-RU"/>
+        </w:rPr>
+        <w:t xml:space="preserve"> </w:t>
+      </w:r>
+      <w:proofErr w:type="spellStart"/>
+      <w:r>
+        <w:t>ApplicationPools</w:t>
+      </w:r>
+      <w:proofErr w:type="spellEnd"/>
+      <w:proofErr w:type="gramStart"/>
+      <w:r>
+        <w:rPr>
+          <w:lang w:val="ru-RU"/>
+        </w:rPr>
+        <w:t>-&gt;</w:t>
+      </w:r>
+      <w:proofErr w:type="spellStart"/>
+      <w:r>
+        <w:t>BookItWebAPI</w:t>
+      </w:r>
+      <w:proofErr w:type="spellEnd"/>
+      <w:proofErr w:type="gramEnd"/>
+      <w:r>
+        <w:rPr>
+          <w:lang w:val="ru-RU"/>
+        </w:rPr>
+        <w:t>.</w:t>
+      </w:r>
+    </w:p>
+    <w:p>
+      <w:pPr>
+        <w:pStyle w:val="BodyText"/>
+        <w:ind w:left="720"/>
+        <w:jc w:val="center"/>
         <w:rPr>
           <w:lang w:val="ru-RU"/>
         </w:rPr>
@@ -2560,10 +2446,106 @@
         </w:rPr>
         <w:lastRenderedPageBreak/>
         <w:drawing>
-          <wp:inline distT="0" distB="0" distL="0" distR="0" wp14:anchorId="5C414157" wp14:editId="4D315FD2">
-            <wp:extent cx="5941695" cy="4951730"/>
-            <wp:effectExtent l="0" t="0" r="1905" b="1270"/>
-            <wp:docPr id="12" name="Picture 12"/>
+          <wp:inline distT="0" distB="0" distL="0" distR="0" wp14:anchorId="75C1785E" wp14:editId="1A33A6B6">
+            <wp:extent cx="5658319" cy="2867559"/>
+            <wp:effectExtent l="0" t="0" r="0" b="9525"/>
+            <wp:docPr id="3" name="Picture 3"/>
+            <wp:cNvGraphicFramePr>
+              <a:graphicFrameLocks xmlns:a="http://schemas.openxmlformats.org/drawingml/2006/main" noChangeAspect="1"/>
+            </wp:cNvGraphicFramePr>
+            <a:graphic xmlns:a="http://schemas.openxmlformats.org/drawingml/2006/main">
+              <a:graphicData uri="http://schemas.openxmlformats.org/drawingml/2006/picture">
+                <pic:pic xmlns:pic="http://schemas.openxmlformats.org/drawingml/2006/picture">
+                  <pic:nvPicPr>
+                    <pic:cNvPr id="1" name=""/>
+                    <pic:cNvPicPr/>
+                  </pic:nvPicPr>
+                  <pic:blipFill>
+                    <a:blip r:embed="rId23"/>
+                    <a:stretch>
+                      <a:fillRect/>
+                    </a:stretch>
+                  </pic:blipFill>
+                  <pic:spPr>
+                    <a:xfrm>
+                      <a:off x="0" y="0"/>
+                      <a:ext cx="5667186" cy="2872053"/>
+                    </a:xfrm>
+                    <a:prstGeom prst="rect">
+                      <a:avLst/>
+                    </a:prstGeom>
+                  </pic:spPr>
+                </pic:pic>
+              </a:graphicData>
+            </a:graphic>
+          </wp:inline>
+        </w:drawing>
+      </w:r>
+    </w:p>
+    <w:p>
+      <w:pPr>
+        <w:pStyle w:val="BodyText"/>
+        <w:ind w:left="720"/>
+        <w:jc w:val="center"/>
+      </w:pPr>
+      <w:r>
+        <w:rPr>
+          <w:lang w:val="ru-RU"/>
+        </w:rPr>
+        <w:t>Рисунок 2</w:t>
+      </w:r>
+      <w:r>
+        <w:t>.2</w:t>
+      </w:r>
+      <w:r>
+        <w:rPr>
+          <w:lang w:val="ru-RU"/>
+        </w:rPr>
+        <w:t xml:space="preserve"> – Настройки в </w:t>
+      </w:r>
+      <w:r>
+        <w:t>IIS</w:t>
+      </w:r>
+    </w:p>
+    <w:p>
+      <w:pPr>
+        <w:pStyle w:val="BodyText"/>
+        <w:numPr>
+          <w:ilvl w:val="1"/>
+          <w:numId w:val="47"/>
+        </w:numPr>
+      </w:pPr>
+      <w:r>
+        <w:rPr>
+          <w:lang w:val="ru-RU"/>
+        </w:rPr>
+        <w:t xml:space="preserve">Проверить содержимое закладки </w:t>
+      </w:r>
+      <w:r>
+        <w:t>Settings</w:t>
+      </w:r>
+      <w:r>
+        <w:rPr>
+          <w:lang w:val="ru-RU"/>
+        </w:rPr>
+        <w:t>.</w:t>
+      </w:r>
+    </w:p>
+    <w:p>
+      <w:pPr>
+        <w:pStyle w:val="BodyText"/>
+        <w:ind w:left="720"/>
+        <w:jc w:val="center"/>
+      </w:pPr>
+      <w:r>
+        <w:rPr>
+          <w:noProof/>
+        </w:rPr>
+        <w:drawing>
+          <wp:inline distT="0" distB="0" distL="0" distR="0" wp14:anchorId="000DEAA3" wp14:editId="55E02F58">
+            <wp:extent cx="5076748" cy="3474720"/>
+            <wp:effectExtent l="0" t="0" r="0" b="0"/>
+            <wp:docPr id="19" name="Picture 19"/>
             <wp:cNvGraphicFramePr>
               <a:graphicFrameLocks xmlns:a="http://schemas.openxmlformats.org/drawingml/2006/main" noChangeAspect="1"/>
             </wp:cNvGraphicFramePr>
@@ -2583,7 +2565,7 @@
                   <pic:spPr>
                     <a:xfrm>
                       <a:off x="0" y="0"/>
-                      <a:ext cx="5941695" cy="4951730"/>
+                      <a:ext cx="5108240" cy="3496275"/>
                     </a:xfrm>
                     <a:prstGeom prst="rect">
                       <a:avLst/>
@@ -2599,27 +2581,1329 @@
     <w:p>
       <w:pPr>
         <w:pStyle w:val="BodyText"/>
-        <w:rPr>
-          <w:lang w:val="ru-RU"/>
-        </w:rPr>
-      </w:pPr>
-      <w:r>
-        <w:rPr>
-          <w:lang w:val="ru-RU"/>
-        </w:rPr>
-        <w:t>Рисунок 3 – Схема базы данных</w:t>
+        <w:ind w:left="720"/>
+        <w:jc w:val="center"/>
+      </w:pPr>
+      <w:r>
+        <w:rPr>
+          <w:lang w:val="ru-RU"/>
+        </w:rPr>
+        <w:t xml:space="preserve">Рисунок </w:t>
+      </w:r>
+      <w:r>
+        <w:t>2.</w:t>
+      </w:r>
+      <w:r>
+        <w:rPr>
+          <w:lang w:val="ru-RU"/>
+        </w:rPr>
+        <w:t xml:space="preserve">3 – Содержимое закладки </w:t>
+      </w:r>
+      <w:r>
+        <w:t>Settings</w:t>
       </w:r>
     </w:p>
     <w:p>
       <w:pPr>
         <w:pStyle w:val="BodyText"/>
+        <w:ind w:left="720"/>
+      </w:pPr>
+      <w:r>
+        <w:rPr>
+          <w:lang w:val="ru-RU"/>
+        </w:rPr>
+        <w:t>Поле</w:t>
+      </w:r>
+      <w:r>
+        <w:t xml:space="preserve"> </w:t>
+      </w:r>
+      <w:r>
+        <w:t>Configuration</w:t>
+      </w:r>
+      <w:r>
+        <w:t xml:space="preserve"> </w:t>
+      </w:r>
+      <w:proofErr w:type="spellStart"/>
+      <w:r>
+        <w:rPr>
+          <w:lang w:val="ru-RU"/>
+        </w:rPr>
+        <w:t>должено</w:t>
+      </w:r>
+      <w:proofErr w:type="spellEnd"/>
+      <w:r>
+        <w:t xml:space="preserve"> </w:t>
+      </w:r>
+      <w:r>
+        <w:rPr>
+          <w:lang w:val="ru-RU"/>
+        </w:rPr>
+        <w:t>быть</w:t>
+      </w:r>
+      <w:r>
+        <w:t xml:space="preserve"> </w:t>
+      </w:r>
+      <w:r>
+        <w:rPr>
+          <w:lang w:val="ru-RU"/>
+        </w:rPr>
+        <w:t>установлено</w:t>
+      </w:r>
+      <w:r>
+        <w:t xml:space="preserve"> </w:t>
+      </w:r>
+      <w:r>
+        <w:rPr>
+          <w:lang w:val="ru-RU"/>
+        </w:rPr>
+        <w:t>в</w:t>
+      </w:r>
+      <w:r>
+        <w:t xml:space="preserve"> </w:t>
+      </w:r>
+      <w:r>
+        <w:t>Release;</w:t>
+      </w:r>
+      <w:r>
+        <w:t xml:space="preserve"> </w:t>
+      </w:r>
+      <w:r>
+        <w:rPr>
+          <w:lang w:val="ru-RU"/>
+        </w:rPr>
+        <w:t>в</w:t>
+      </w:r>
+      <w:r>
+        <w:t xml:space="preserve"> </w:t>
+      </w:r>
+      <w:r>
+        <w:t>File</w:t>
+      </w:r>
+      <w:r>
+        <w:t xml:space="preserve"> </w:t>
+      </w:r>
+      <w:r>
+        <w:t>Publish</w:t>
+      </w:r>
+      <w:r>
+        <w:t xml:space="preserve"> </w:t>
+      </w:r>
+      <w:r>
+        <w:t>Options</w:t>
+      </w:r>
+      <w:r>
+        <w:t xml:space="preserve"> </w:t>
+      </w:r>
+      <w:r>
+        <w:rPr>
+          <w:lang w:val="ru-RU"/>
+        </w:rPr>
+        <w:t>должны</w:t>
+      </w:r>
+      <w:r>
+        <w:t xml:space="preserve"> </w:t>
+      </w:r>
+      <w:r>
+        <w:rPr>
+          <w:lang w:val="ru-RU"/>
+        </w:rPr>
+        <w:t>быть</w:t>
+      </w:r>
+      <w:r>
+        <w:t xml:space="preserve"> </w:t>
+      </w:r>
+      <w:r>
+        <w:rPr>
+          <w:lang w:val="ru-RU"/>
+        </w:rPr>
+        <w:t>выбраны</w:t>
+      </w:r>
+      <w:r>
+        <w:t xml:space="preserve"> </w:t>
+      </w:r>
+      <w:r>
+        <w:t xml:space="preserve">Remove additional files at destination, Precompile during publishing; </w:t>
+      </w:r>
+      <w:r>
+        <w:rPr>
+          <w:lang w:val="ru-RU"/>
+        </w:rPr>
+        <w:t>в</w:t>
+      </w:r>
+      <w:r>
+        <w:t xml:space="preserve"> </w:t>
+      </w:r>
+      <w:r>
+        <w:t xml:space="preserve">Databases </w:t>
+      </w:r>
+      <w:r>
+        <w:rPr>
+          <w:lang w:val="ru-RU"/>
+        </w:rPr>
+        <w:t>поле</w:t>
+      </w:r>
+      <w:r>
+        <w:t xml:space="preserve"> </w:t>
+      </w:r>
+      <w:proofErr w:type="spellStart"/>
+      <w:r>
+        <w:t>BookingContext</w:t>
+      </w:r>
+      <w:proofErr w:type="spellEnd"/>
+      <w:r>
+        <w:t xml:space="preserve"> </w:t>
+      </w:r>
+      <w:r>
+        <w:rPr>
+          <w:lang w:val="ru-RU"/>
+        </w:rPr>
+        <w:t>должно</w:t>
+      </w:r>
+      <w:r>
+        <w:t xml:space="preserve"> </w:t>
+      </w:r>
+      <w:r>
+        <w:rPr>
+          <w:lang w:val="ru-RU"/>
+        </w:rPr>
+        <w:t>соответствовать</w:t>
+      </w:r>
+      <w:r>
+        <w:t xml:space="preserve"> </w:t>
+      </w:r>
+      <w:r>
+        <w:rPr>
+          <w:lang w:val="ru-RU"/>
+        </w:rPr>
+        <w:t>строк</w:t>
+      </w:r>
+      <w:r>
+        <w:t xml:space="preserve">е </w:t>
+      </w:r>
+      <w:r>
+        <w:rPr>
+          <w:lang w:val="ru-RU"/>
+        </w:rPr>
+        <w:t>подключения</w:t>
+      </w:r>
+      <w:r>
+        <w:t xml:space="preserve"> </w:t>
+      </w:r>
+      <w:r>
+        <w:rPr>
+          <w:lang w:val="ru-RU"/>
+        </w:rPr>
+        <w:t>к</w:t>
+      </w:r>
+      <w:r>
+        <w:t xml:space="preserve"> </w:t>
+      </w:r>
+      <w:r>
+        <w:rPr>
+          <w:lang w:val="ru-RU"/>
+        </w:rPr>
+        <w:t>базе</w:t>
+      </w:r>
+      <w:r>
+        <w:t xml:space="preserve"> </w:t>
+      </w:r>
+      <w:r>
+        <w:rPr>
+          <w:lang w:val="ru-RU"/>
+        </w:rPr>
+        <w:t>данных</w:t>
+      </w:r>
+      <w:r>
+        <w:t xml:space="preserve">: </w:t>
+      </w:r>
+    </w:p>
+    <w:p>
+      <w:pPr>
+        <w:pStyle w:val="BodyText"/>
+        <w:ind w:left="720"/>
+      </w:pPr>
+      <w:r>
+        <w:t>“</w:t>
+      </w:r>
+      <w:r>
+        <w:t>Data Source=10.6.196.27</w:t>
+      </w:r>
+      <w:proofErr w:type="gramStart"/>
+      <w:r>
+        <w:t>;Initial</w:t>
+      </w:r>
+      <w:proofErr w:type="gramEnd"/>
+      <w:r>
+        <w:t xml:space="preserve"> Catalog=</w:t>
+      </w:r>
+      <w:proofErr w:type="spellStart"/>
+      <w:r>
+        <w:t>BookIt;Integrated</w:t>
+      </w:r>
+      <w:proofErr w:type="spellEnd"/>
+      <w:r>
+        <w:t xml:space="preserve"> Security=True; </w:t>
+      </w:r>
+      <w:proofErr w:type="spellStart"/>
+      <w:r>
+        <w:t>MultipleActiveResultSets</w:t>
+      </w:r>
+      <w:proofErr w:type="spellEnd"/>
+      <w:r>
+        <w:t>=True</w:t>
+      </w:r>
+      <w:r>
+        <w:t>”</w:t>
+      </w:r>
+      <w:r>
+        <w:t>;</w:t>
+      </w:r>
+    </w:p>
+    <w:p>
+      <w:pPr>
+        <w:pStyle w:val="BodyText"/>
+        <w:ind w:left="720"/>
+      </w:pPr>
+      <w:r>
+        <w:rPr>
+          <w:lang w:val="ru-RU"/>
+        </w:rPr>
+        <w:t>Должен</w:t>
+      </w:r>
+      <w:r>
+        <w:t xml:space="preserve"> </w:t>
+      </w:r>
+      <w:r>
+        <w:rPr>
+          <w:lang w:val="ru-RU"/>
+        </w:rPr>
+        <w:t>быть</w:t>
+      </w:r>
+      <w:r>
+        <w:t xml:space="preserve"> </w:t>
+      </w:r>
+      <w:r>
+        <w:rPr>
+          <w:lang w:val="ru-RU"/>
+        </w:rPr>
+        <w:t>отмечен</w:t>
+      </w:r>
+      <w:r>
+        <w:t xml:space="preserve"> </w:t>
+      </w:r>
+      <w:r>
+        <w:rPr>
+          <w:lang w:val="ru-RU"/>
+        </w:rPr>
+        <w:t>флажок</w:t>
+      </w:r>
+      <w:r>
+        <w:t xml:space="preserve"> </w:t>
+      </w:r>
+      <w:r>
+        <w:t>Use</w:t>
+      </w:r>
+      <w:r>
+        <w:t xml:space="preserve"> </w:t>
+      </w:r>
+      <w:r>
+        <w:t>this</w:t>
+      </w:r>
+      <w:r>
+        <w:t xml:space="preserve"> </w:t>
+      </w:r>
+      <w:r>
+        <w:t>connection string at runtime.</w:t>
+      </w:r>
+    </w:p>
+    <w:p>
+      <w:pPr>
+        <w:pStyle w:val="BodyText"/>
+        <w:ind w:left="720"/>
+      </w:pPr>
+    </w:p>
+    <w:p>
+      <w:pPr>
+        <w:pStyle w:val="BodyText"/>
+        <w:ind w:left="720"/>
+      </w:pPr>
+    </w:p>
+    <w:p>
+      <w:pPr>
+        <w:pStyle w:val="BodyText"/>
+        <w:ind w:left="720"/>
+      </w:pPr>
+    </w:p>
+    <w:p>
+      <w:pPr>
+        <w:pStyle w:val="BodyText"/>
+        <w:numPr>
+          <w:ilvl w:val="1"/>
+          <w:numId w:val="47"/>
+        </w:numPr>
+      </w:pPr>
+      <w:r>
+        <w:rPr>
+          <w:lang w:val="ru-RU"/>
+        </w:rPr>
+        <w:lastRenderedPageBreak/>
+        <w:t>П</w:t>
+      </w:r>
+      <w:r>
+        <w:rPr>
+          <w:lang w:val="ru-RU"/>
+        </w:rPr>
+        <w:t xml:space="preserve">роверить закладку </w:t>
+      </w:r>
+      <w:r>
+        <w:t>Preview</w:t>
+      </w:r>
+      <w:r>
+        <w:rPr>
+          <w:lang w:val="ru-RU"/>
+        </w:rPr>
+        <w:t xml:space="preserve">. </w:t>
+      </w:r>
+    </w:p>
+    <w:p>
+      <w:pPr>
+        <w:pStyle w:val="BodyText"/>
+        <w:ind w:left="720"/>
+        <w:jc w:val="center"/>
+      </w:pPr>
+      <w:r>
+        <w:rPr>
+          <w:noProof/>
+        </w:rPr>
+        <w:drawing>
+          <wp:inline distT="0" distB="0" distL="0" distR="0" wp14:anchorId="0EC23678" wp14:editId="2DE180D3">
+            <wp:extent cx="4747260" cy="3335731"/>
+            <wp:effectExtent l="0" t="0" r="0" b="0"/>
+            <wp:docPr id="20" name="Picture 20"/>
+            <wp:cNvGraphicFramePr>
+              <a:graphicFrameLocks xmlns:a="http://schemas.openxmlformats.org/drawingml/2006/main" noChangeAspect="1"/>
+            </wp:cNvGraphicFramePr>
+            <a:graphic xmlns:a="http://schemas.openxmlformats.org/drawingml/2006/main">
+              <a:graphicData uri="http://schemas.openxmlformats.org/drawingml/2006/picture">
+                <pic:pic xmlns:pic="http://schemas.openxmlformats.org/drawingml/2006/picture">
+                  <pic:nvPicPr>
+                    <pic:cNvPr id="1" name=""/>
+                    <pic:cNvPicPr/>
+                  </pic:nvPicPr>
+                  <pic:blipFill>
+                    <a:blip r:embed="rId25"/>
+                    <a:stretch>
+                      <a:fillRect/>
+                    </a:stretch>
+                  </pic:blipFill>
+                  <pic:spPr>
+                    <a:xfrm>
+                      <a:off x="0" y="0"/>
+                      <a:ext cx="4764267" cy="3347681"/>
+                    </a:xfrm>
+                    <a:prstGeom prst="rect">
+                      <a:avLst/>
+                    </a:prstGeom>
+                  </pic:spPr>
+                </pic:pic>
+              </a:graphicData>
+            </a:graphic>
+          </wp:inline>
+        </w:drawing>
+      </w:r>
+    </w:p>
+    <w:p>
+      <w:pPr>
+        <w:pStyle w:val="BodyText"/>
+        <w:ind w:left="720"/>
+        <w:jc w:val="center"/>
+      </w:pPr>
+      <w:r>
+        <w:rPr>
+          <w:lang w:val="ru-RU"/>
+        </w:rPr>
+        <w:t xml:space="preserve">Рисунок </w:t>
+      </w:r>
+      <w:r>
+        <w:t>2.</w:t>
+      </w:r>
+      <w:r>
+        <w:rPr>
+          <w:lang w:val="ru-RU"/>
+        </w:rPr>
+        <w:t xml:space="preserve">4 – Содержимое закладки </w:t>
+      </w:r>
+      <w:r>
+        <w:t>Preview</w:t>
+      </w:r>
+    </w:p>
+    <w:p>
+      <w:pPr>
+        <w:pStyle w:val="BodyText"/>
+        <w:numPr>
+          <w:ilvl w:val="1"/>
+          <w:numId w:val="47"/>
+        </w:numPr>
+      </w:pPr>
+      <w:r>
+        <w:rPr>
+          <w:lang w:val="ru-RU"/>
+        </w:rPr>
+        <w:t xml:space="preserve">Нажать </w:t>
+      </w:r>
+      <w:r>
+        <w:t>Publish</w:t>
+      </w:r>
+    </w:p>
+    <w:p>
+      <w:pPr>
+        <w:pStyle w:val="BodyText"/>
+        <w:numPr>
+          <w:ilvl w:val="0"/>
+          <w:numId w:val="47"/>
+        </w:numPr>
+        <w:rPr>
+          <w:lang w:val="ru-RU"/>
+        </w:rPr>
+      </w:pPr>
+      <w:r>
+        <w:rPr>
+          <w:lang w:val="ru-RU"/>
+        </w:rPr>
+        <w:t xml:space="preserve">Если структура базы данных изменена, то, чтобы избежать миграций, базу данных на сервере нужно удалить (через </w:t>
+      </w:r>
+      <w:r>
+        <w:t>SQL</w:t>
+      </w:r>
+      <w:r>
+        <w:rPr>
+          <w:lang w:val="ru-RU"/>
+        </w:rPr>
+        <w:t xml:space="preserve"> </w:t>
+      </w:r>
+      <w:r>
+        <w:t>Server</w:t>
+      </w:r>
+      <w:r>
+        <w:rPr>
+          <w:lang w:val="ru-RU"/>
+        </w:rPr>
+        <w:t xml:space="preserve"> </w:t>
+      </w:r>
+      <w:r>
+        <w:t>Management</w:t>
+      </w:r>
+      <w:r>
+        <w:rPr>
+          <w:lang w:val="ru-RU"/>
+        </w:rPr>
+        <w:t xml:space="preserve"> </w:t>
+      </w:r>
+      <w:r>
+        <w:t>Studio</w:t>
+      </w:r>
+      <w:r>
+        <w:rPr>
+          <w:lang w:val="ru-RU"/>
+        </w:rPr>
+        <w:t xml:space="preserve">), тогда база будет автоматически создана при первом обращении и заполнена из класса </w:t>
+      </w:r>
+      <w:proofErr w:type="spellStart"/>
+      <w:r>
+        <w:t>BookIt</w:t>
+      </w:r>
+      <w:proofErr w:type="spellEnd"/>
+      <w:r>
+        <w:rPr>
+          <w:lang w:val="ru-RU"/>
+        </w:rPr>
+        <w:t>.</w:t>
+      </w:r>
+      <w:r>
+        <w:t>DAL</w:t>
+      </w:r>
+      <w:r>
+        <w:rPr>
+          <w:lang w:val="ru-RU"/>
+        </w:rPr>
+        <w:t>.</w:t>
+      </w:r>
+      <w:proofErr w:type="spellStart"/>
+      <w:r>
+        <w:t>BookingDBInitializer</w:t>
+      </w:r>
+      <w:proofErr w:type="spellEnd"/>
+      <w:r>
+        <w:rPr>
+          <w:lang w:val="ru-RU"/>
+        </w:rPr>
+        <w:t xml:space="preserve"> (</w:t>
+      </w:r>
+      <w:r>
+        <w:rPr>
+          <w:lang w:val="ru-RU"/>
+        </w:rPr>
+        <w:t xml:space="preserve">проект </w:t>
+      </w:r>
+      <w:proofErr w:type="spellStart"/>
+      <w:r>
+        <w:t>BookIt</w:t>
+      </w:r>
+      <w:proofErr w:type="spellEnd"/>
+      <w:r>
+        <w:rPr>
+          <w:lang w:val="ru-RU"/>
+        </w:rPr>
+        <w:t>.</w:t>
+      </w:r>
+      <w:r>
+        <w:t>DAL</w:t>
+      </w:r>
+      <w:r>
+        <w:rPr>
+          <w:lang w:val="ru-RU"/>
+        </w:rPr>
+        <w:t xml:space="preserve">). </w:t>
+      </w:r>
+    </w:p>
+    <w:p>
+      <w:pPr>
+        <w:pStyle w:val="BodyText"/>
+        <w:numPr>
+          <w:ilvl w:val="0"/>
+          <w:numId w:val="47"/>
+        </w:numPr>
+        <w:rPr>
+          <w:lang w:val="ru-RU"/>
+        </w:rPr>
+      </w:pPr>
+      <w:r>
+        <w:rPr>
+          <w:lang w:val="ru-RU"/>
+        </w:rPr>
+        <w:t xml:space="preserve">Для проекта </w:t>
+      </w:r>
+      <w:proofErr w:type="spellStart"/>
+      <w:r>
+        <w:t>BookIt</w:t>
+      </w:r>
+      <w:proofErr w:type="spellEnd"/>
+      <w:r>
+        <w:rPr>
+          <w:lang w:val="ru-RU"/>
+        </w:rPr>
+        <w:t>.</w:t>
+      </w:r>
+      <w:r>
+        <w:t>UI</w:t>
+      </w:r>
+      <w:r>
+        <w:rPr>
+          <w:lang w:val="ru-RU"/>
+        </w:rPr>
+        <w:t xml:space="preserve"> </w:t>
+      </w:r>
+      <w:r>
+        <w:rPr>
+          <w:lang w:val="ru-RU"/>
+        </w:rPr>
+        <w:t xml:space="preserve">в студии выбрать </w:t>
+      </w:r>
+      <w:r>
+        <w:t>Publish</w:t>
+      </w:r>
+      <w:proofErr w:type="gramStart"/>
+      <w:r>
+        <w:rPr>
+          <w:lang w:val="ru-RU"/>
+        </w:rPr>
+        <w:t>-&gt;</w:t>
+      </w:r>
+      <w:proofErr w:type="spellStart"/>
+      <w:r>
+        <w:t>BookIt</w:t>
+      </w:r>
+      <w:proofErr w:type="spellEnd"/>
+      <w:r>
+        <w:rPr>
+          <w:lang w:val="ru-RU"/>
+        </w:rPr>
+        <w:t>.</w:t>
+      </w:r>
+      <w:r>
+        <w:t>UI</w:t>
+      </w:r>
+      <w:proofErr w:type="gramEnd"/>
+      <w:r>
+        <w:rPr>
+          <w:lang w:val="ru-RU"/>
+        </w:rPr>
+        <w:t>_</w:t>
+      </w:r>
+      <w:proofErr w:type="spellStart"/>
+      <w:r>
+        <w:t>DefaultProfile</w:t>
+      </w:r>
+      <w:proofErr w:type="spellEnd"/>
+      <w:r>
+        <w:rPr>
+          <w:lang w:val="ru-RU"/>
+        </w:rPr>
+        <w:t>:</w:t>
+      </w:r>
+    </w:p>
+    <w:p>
+      <w:pPr>
+        <w:pStyle w:val="BodyText"/>
+        <w:numPr>
+          <w:ilvl w:val="1"/>
+          <w:numId w:val="47"/>
+        </w:numPr>
+      </w:pPr>
+      <w:r>
+        <w:rPr>
+          <w:lang w:val="ru-RU"/>
+        </w:rPr>
+        <w:t xml:space="preserve">Проверить содержимое закладки </w:t>
+      </w:r>
+      <w:r>
+        <w:t>Connection</w:t>
+      </w:r>
+      <w:r>
+        <w:rPr>
+          <w:lang w:val="ru-RU"/>
+        </w:rPr>
+        <w:t>.</w:t>
+      </w:r>
+    </w:p>
+    <w:p>
+      <w:pPr>
+        <w:pStyle w:val="BodyText"/>
+        <w:ind w:left="720"/>
+        <w:jc w:val="center"/>
+      </w:pPr>
+      <w:r>
+        <w:rPr>
+          <w:noProof/>
+        </w:rPr>
+        <w:drawing>
+          <wp:inline distT="0" distB="0" distL="0" distR="0" wp14:anchorId="24C7E0C1" wp14:editId="665227E4">
+            <wp:extent cx="4630521" cy="3130550"/>
+            <wp:effectExtent l="0" t="0" r="0" b="0"/>
+            <wp:docPr id="22" name="Picture 22"/>
+            <wp:cNvGraphicFramePr>
+              <a:graphicFrameLocks xmlns:a="http://schemas.openxmlformats.org/drawingml/2006/main" noChangeAspect="1"/>
+            </wp:cNvGraphicFramePr>
+            <a:graphic xmlns:a="http://schemas.openxmlformats.org/drawingml/2006/main">
+              <a:graphicData uri="http://schemas.openxmlformats.org/drawingml/2006/picture">
+                <pic:pic xmlns:pic="http://schemas.openxmlformats.org/drawingml/2006/picture">
+                  <pic:nvPicPr>
+                    <pic:cNvPr id="1" name=""/>
+                    <pic:cNvPicPr/>
+                  </pic:nvPicPr>
+                  <pic:blipFill>
+                    <a:blip r:embed="rId26"/>
+                    <a:stretch>
+                      <a:fillRect/>
+                    </a:stretch>
+                  </pic:blipFill>
+                  <pic:spPr>
+                    <a:xfrm>
+                      <a:off x="0" y="0"/>
+                      <a:ext cx="4700723" cy="3178011"/>
+                    </a:xfrm>
+                    <a:prstGeom prst="rect">
+                      <a:avLst/>
+                    </a:prstGeom>
+                  </pic:spPr>
+                </pic:pic>
+              </a:graphicData>
+            </a:graphic>
+          </wp:inline>
+        </w:drawing>
+      </w:r>
+    </w:p>
+    <w:p>
+      <w:pPr>
+        <w:pStyle w:val="BodyText"/>
+        <w:ind w:left="720"/>
+        <w:jc w:val="center"/>
+        <w:rPr>
+          <w:lang w:val="ru-RU"/>
+        </w:rPr>
+      </w:pPr>
+      <w:r>
+        <w:rPr>
+          <w:lang w:val="ru-RU"/>
+        </w:rPr>
+        <w:t xml:space="preserve">Рисунок </w:t>
+      </w:r>
+      <w:r>
+        <w:t>2.</w:t>
+      </w:r>
+      <w:r>
+        <w:rPr>
+          <w:lang w:val="ru-RU"/>
+        </w:rPr>
+        <w:t>5</w:t>
+      </w:r>
+      <w:r>
+        <w:rPr>
+          <w:lang w:val="ru-RU"/>
+        </w:rPr>
+        <w:t xml:space="preserve"> – Содержимое закладки </w:t>
+      </w:r>
+      <w:r>
+        <w:t>Connection</w:t>
+      </w:r>
+    </w:p>
+    <w:p>
+      <w:pPr>
+        <w:pStyle w:val="BodyText"/>
+        <w:rPr>
+          <w:lang w:val="ru-RU"/>
+        </w:rPr>
+      </w:pPr>
+      <w:proofErr w:type="spellStart"/>
+      <w:r>
+        <w:t>PublishMethod</w:t>
+      </w:r>
+      <w:proofErr w:type="spellEnd"/>
+      <w:r>
+        <w:rPr>
+          <w:lang w:val="ru-RU"/>
+        </w:rPr>
+        <w:t xml:space="preserve"> </w:t>
+      </w:r>
+      <w:r>
+        <w:rPr>
+          <w:lang w:val="ru-RU"/>
+        </w:rPr>
+        <w:t>должен</w:t>
+      </w:r>
+      <w:r>
+        <w:rPr>
+          <w:lang w:val="ru-RU"/>
+        </w:rPr>
+        <w:t xml:space="preserve"> </w:t>
+      </w:r>
+      <w:r>
+        <w:rPr>
+          <w:lang w:val="ru-RU"/>
+        </w:rPr>
+        <w:t>быть</w:t>
+      </w:r>
+      <w:r>
+        <w:rPr>
+          <w:lang w:val="ru-RU"/>
+        </w:rPr>
+        <w:t xml:space="preserve"> </w:t>
+      </w:r>
+      <w:proofErr w:type="spellStart"/>
+      <w:r>
+        <w:t>FileSystem</w:t>
+      </w:r>
+      <w:proofErr w:type="spellEnd"/>
+      <w:r>
+        <w:rPr>
+          <w:lang w:val="ru-RU"/>
+        </w:rPr>
+        <w:t xml:space="preserve">, </w:t>
+      </w:r>
+      <w:r>
+        <w:t>Target</w:t>
+      </w:r>
+      <w:r>
+        <w:rPr>
+          <w:lang w:val="ru-RU"/>
+        </w:rPr>
+        <w:t xml:space="preserve"> </w:t>
+      </w:r>
+      <w:r>
+        <w:t>location</w:t>
+      </w:r>
+      <w:r>
+        <w:rPr>
+          <w:lang w:val="ru-RU"/>
+        </w:rPr>
+        <w:t xml:space="preserve"> </w:t>
+      </w:r>
+      <w:r>
+        <w:rPr>
+          <w:lang w:val="ru-RU"/>
+        </w:rPr>
+        <w:t>должен соответствовать</w:t>
+      </w:r>
+      <w:r>
+        <w:rPr>
+          <w:lang w:val="ru-RU"/>
+        </w:rPr>
+        <w:t xml:space="preserve"> </w:t>
+      </w:r>
+      <w:r>
+        <w:rPr>
+          <w:lang w:val="ru-RU"/>
+        </w:rPr>
+        <w:t xml:space="preserve">пути к папке с клиентской частью системы на сервере </w:t>
+      </w:r>
+      <w:hyperlink r:id="rId27" w:history="1">
+        <w:r>
+          <w:rPr>
+            <w:rStyle w:val="Hyperlink"/>
+            <w:lang w:val="ru-RU"/>
+          </w:rPr>
+          <w:t>\\10.6.196.27\</w:t>
+        </w:r>
+        <w:r>
+          <w:rPr>
+            <w:rStyle w:val="Hyperlink"/>
+          </w:rPr>
+          <w:t>CP</w:t>
+        </w:r>
+        <w:r>
+          <w:rPr>
+            <w:rStyle w:val="Hyperlink"/>
+            <w:lang w:val="ru-RU"/>
+          </w:rPr>
+          <w:t>-</w:t>
+        </w:r>
+        <w:r>
+          <w:rPr>
+            <w:rStyle w:val="Hyperlink"/>
+          </w:rPr>
+          <w:t>Boo</w:t>
+        </w:r>
+        <w:r>
+          <w:rPr>
+            <w:rStyle w:val="Hyperlink"/>
+          </w:rPr>
+          <w:t>k</w:t>
+        </w:r>
+        <w:r>
+          <w:rPr>
+            <w:rStyle w:val="Hyperlink"/>
+          </w:rPr>
+          <w:t>It</w:t>
+        </w:r>
+        <w:r>
+          <w:rPr>
+            <w:rStyle w:val="Hyperlink"/>
+            <w:lang w:val="ru-RU"/>
+          </w:rPr>
+          <w:t>\</w:t>
+        </w:r>
+        <w:r>
+          <w:rPr>
+            <w:rStyle w:val="Hyperlink"/>
+          </w:rPr>
+          <w:t>BookItUI</w:t>
+        </w:r>
+      </w:hyperlink>
+      <w:r>
+        <w:rPr>
+          <w:lang w:val="ru-RU"/>
+        </w:rPr>
+        <w:t xml:space="preserve"> .</w:t>
+      </w:r>
+    </w:p>
+    <w:p>
+      <w:pPr>
+        <w:pStyle w:val="BodyText"/>
+        <w:rPr>
+          <w:lang w:val="ru-RU"/>
+        </w:rPr>
+      </w:pPr>
+    </w:p>
+    <w:p>
+      <w:pPr>
+        <w:pStyle w:val="BodyText"/>
+        <w:numPr>
+          <w:ilvl w:val="1"/>
+          <w:numId w:val="47"/>
+        </w:numPr>
+      </w:pPr>
+      <w:r>
+        <w:rPr>
+          <w:lang w:val="ru-RU"/>
+        </w:rPr>
+        <w:t xml:space="preserve">Проверить содержимое закладки </w:t>
+      </w:r>
+      <w:r>
+        <w:t>Settings</w:t>
+      </w:r>
+      <w:r>
+        <w:rPr>
+          <w:lang w:val="ru-RU"/>
+        </w:rPr>
+        <w:t>.</w:t>
+      </w:r>
+    </w:p>
+    <w:p>
+      <w:pPr>
+        <w:pStyle w:val="BodyText"/>
+        <w:ind w:left="720"/>
+        <w:jc w:val="center"/>
+      </w:pPr>
+      <w:r>
+        <w:rPr>
+          <w:noProof/>
+        </w:rPr>
+        <w:drawing>
+          <wp:inline distT="0" distB="0" distL="0" distR="0" wp14:anchorId="41C44305" wp14:editId="132877D8">
+            <wp:extent cx="5018227" cy="3093720"/>
+            <wp:effectExtent l="0" t="0" r="0" b="0"/>
+            <wp:docPr id="23" name="Picture 23"/>
+            <wp:cNvGraphicFramePr>
+              <a:graphicFrameLocks xmlns:a="http://schemas.openxmlformats.org/drawingml/2006/main" noChangeAspect="1"/>
+            </wp:cNvGraphicFramePr>
+            <a:graphic xmlns:a="http://schemas.openxmlformats.org/drawingml/2006/main">
+              <a:graphicData uri="http://schemas.openxmlformats.org/drawingml/2006/picture">
+                <pic:pic xmlns:pic="http://schemas.openxmlformats.org/drawingml/2006/picture">
+                  <pic:nvPicPr>
+                    <pic:cNvPr id="1" name=""/>
+                    <pic:cNvPicPr/>
+                  </pic:nvPicPr>
+                  <pic:blipFill>
+                    <a:blip r:embed="rId28"/>
+                    <a:stretch>
+                      <a:fillRect/>
+                    </a:stretch>
+                  </pic:blipFill>
+                  <pic:spPr>
+                    <a:xfrm>
+                      <a:off x="0" y="0"/>
+                      <a:ext cx="5045224" cy="3110364"/>
+                    </a:xfrm>
+                    <a:prstGeom prst="rect">
+                      <a:avLst/>
+                    </a:prstGeom>
+                  </pic:spPr>
+                </pic:pic>
+              </a:graphicData>
+            </a:graphic>
+          </wp:inline>
+        </w:drawing>
+      </w:r>
+    </w:p>
+    <w:p>
+      <w:pPr>
+        <w:pStyle w:val="BodyText"/>
+        <w:ind w:left="720"/>
+        <w:jc w:val="center"/>
+        <w:rPr>
+          <w:lang w:val="ru-RU"/>
+        </w:rPr>
+      </w:pPr>
+      <w:r>
+        <w:rPr>
+          <w:lang w:val="ru-RU"/>
+        </w:rPr>
+        <w:t xml:space="preserve">Рисунок </w:t>
+      </w:r>
+      <w:r>
+        <w:t>2.</w:t>
+      </w:r>
+      <w:r>
+        <w:rPr>
+          <w:lang w:val="ru-RU"/>
+        </w:rPr>
+        <w:t xml:space="preserve">6 – Содержимое закладки </w:t>
+      </w:r>
+      <w:r>
+        <w:t>Settings</w:t>
+      </w:r>
+    </w:p>
+    <w:p>
+      <w:pPr>
+        <w:pStyle w:val="BodyText"/>
+      </w:pPr>
+      <w:r>
+        <w:rPr>
+          <w:lang w:val="ru-RU"/>
+        </w:rPr>
+        <w:t>Поле</w:t>
+      </w:r>
+      <w:r>
+        <w:t xml:space="preserve"> </w:t>
+      </w:r>
+      <w:r>
+        <w:t>Configuration</w:t>
+      </w:r>
+      <w:r>
+        <w:t xml:space="preserve"> </w:t>
+      </w:r>
+      <w:r>
+        <w:rPr>
+          <w:lang w:val="ru-RU"/>
+        </w:rPr>
+        <w:t>должно</w:t>
+      </w:r>
+      <w:r>
+        <w:t xml:space="preserve"> </w:t>
+      </w:r>
+      <w:r>
+        <w:rPr>
+          <w:lang w:val="ru-RU"/>
+        </w:rPr>
+        <w:t>иметь</w:t>
+      </w:r>
+      <w:r>
+        <w:t xml:space="preserve"> </w:t>
+      </w:r>
+      <w:r>
+        <w:rPr>
+          <w:lang w:val="ru-RU"/>
+        </w:rPr>
+        <w:t>значение</w:t>
+      </w:r>
+      <w:r>
+        <w:t xml:space="preserve"> </w:t>
+      </w:r>
+      <w:r>
+        <w:t>Release</w:t>
+      </w:r>
+      <w:r>
+        <w:t xml:space="preserve">; </w:t>
+      </w:r>
+      <w:r>
+        <w:rPr>
+          <w:lang w:val="ru-RU"/>
+        </w:rPr>
+        <w:t>в</w:t>
+      </w:r>
+      <w:r>
+        <w:t xml:space="preserve"> </w:t>
+      </w:r>
+      <w:r>
+        <w:t>File</w:t>
+      </w:r>
+      <w:r>
+        <w:t xml:space="preserve"> </w:t>
+      </w:r>
+      <w:r>
+        <w:t>Publish</w:t>
+      </w:r>
+      <w:r>
+        <w:t xml:space="preserve"> </w:t>
+      </w:r>
+      <w:r>
+        <w:t>Options</w:t>
+      </w:r>
+      <w:r>
+        <w:t xml:space="preserve"> </w:t>
+      </w:r>
+      <w:r>
+        <w:rPr>
+          <w:lang w:val="ru-RU"/>
+        </w:rPr>
+        <w:t>должны</w:t>
+      </w:r>
+      <w:r>
+        <w:t xml:space="preserve"> </w:t>
+      </w:r>
+      <w:r>
+        <w:rPr>
+          <w:lang w:val="ru-RU"/>
+        </w:rPr>
+        <w:t>быть</w:t>
+      </w:r>
+      <w:r>
+        <w:t xml:space="preserve"> </w:t>
+      </w:r>
+      <w:r>
+        <w:rPr>
+          <w:lang w:val="ru-RU"/>
+        </w:rPr>
+        <w:t>выбраны</w:t>
+      </w:r>
+      <w:r>
+        <w:t xml:space="preserve"> </w:t>
+      </w:r>
+      <w:r>
+        <w:t>Delete</w:t>
+      </w:r>
+      <w:r>
+        <w:t xml:space="preserve"> </w:t>
+      </w:r>
+      <w:r>
+        <w:t>a</w:t>
+      </w:r>
+      <w:bookmarkStart w:id="5" w:name="_GoBack"/>
+      <w:bookmarkEnd w:id="5"/>
+      <w:r>
+        <w:t>ll</w:t>
+      </w:r>
+      <w:r>
+        <w:t xml:space="preserve"> </w:t>
+      </w:r>
+      <w:r>
+        <w:t xml:space="preserve">existing files prior to publish, Precompile during publishing, Exclude files from the </w:t>
+      </w:r>
+      <w:proofErr w:type="spellStart"/>
+      <w:r>
+        <w:t>App_Data</w:t>
+      </w:r>
+      <w:proofErr w:type="spellEnd"/>
+      <w:r>
+        <w:t xml:space="preserve"> folder</w:t>
+      </w:r>
+      <w:r>
+        <w:t>.</w:t>
+      </w:r>
+    </w:p>
+    <w:p>
+      <w:pPr>
+        <w:pStyle w:val="BodyText"/>
+        <w:numPr>
+          <w:ilvl w:val="1"/>
+          <w:numId w:val="47"/>
+        </w:numPr>
+      </w:pPr>
+      <w:r>
+        <w:rPr>
+          <w:lang w:val="ru-RU"/>
+        </w:rPr>
+        <w:t xml:space="preserve">Проверить содержимое закладки </w:t>
+      </w:r>
+      <w:r>
+        <w:t>Preview</w:t>
+      </w:r>
+      <w:r>
+        <w:rPr>
+          <w:lang w:val="ru-RU"/>
+        </w:rPr>
+        <w:t>.</w:t>
+      </w:r>
+    </w:p>
+    <w:p>
+      <w:pPr>
+        <w:pStyle w:val="BodyText"/>
+        <w:ind w:left="720"/>
+        <w:jc w:val="center"/>
+      </w:pPr>
+      <w:r>
+        <w:rPr>
+          <w:noProof/>
+        </w:rPr>
+        <w:drawing>
+          <wp:inline distT="0" distB="0" distL="0" distR="0" wp14:anchorId="71F7B5C8" wp14:editId="23F3E278">
+            <wp:extent cx="5347411" cy="3408680"/>
+            <wp:effectExtent l="0" t="0" r="5715" b="1270"/>
+            <wp:docPr id="24" name="Picture 24"/>
+            <wp:cNvGraphicFramePr>
+              <a:graphicFrameLocks xmlns:a="http://schemas.openxmlformats.org/drawingml/2006/main" noChangeAspect="1"/>
+            </wp:cNvGraphicFramePr>
+            <a:graphic xmlns:a="http://schemas.openxmlformats.org/drawingml/2006/main">
+              <a:graphicData uri="http://schemas.openxmlformats.org/drawingml/2006/picture">
+                <pic:pic xmlns:pic="http://schemas.openxmlformats.org/drawingml/2006/picture">
+                  <pic:nvPicPr>
+                    <pic:cNvPr id="1" name=""/>
+                    <pic:cNvPicPr/>
+                  </pic:nvPicPr>
+                  <pic:blipFill>
+                    <a:blip r:embed="rId29"/>
+                    <a:stretch>
+                      <a:fillRect/>
+                    </a:stretch>
+                  </pic:blipFill>
+                  <pic:spPr>
+                    <a:xfrm>
+                      <a:off x="0" y="0"/>
+                      <a:ext cx="5361249" cy="3417501"/>
+                    </a:xfrm>
+                    <a:prstGeom prst="rect">
+                      <a:avLst/>
+                    </a:prstGeom>
+                  </pic:spPr>
+                </pic:pic>
+              </a:graphicData>
+            </a:graphic>
+          </wp:inline>
+        </w:drawing>
+      </w:r>
+    </w:p>
+    <w:p>
+      <w:pPr>
+        <w:pStyle w:val="BodyText"/>
+        <w:ind w:left="720"/>
+        <w:jc w:val="center"/>
+        <w:rPr>
+          <w:lang w:val="ru-RU"/>
+        </w:rPr>
+      </w:pPr>
+      <w:r>
+        <w:rPr>
+          <w:lang w:val="ru-RU"/>
+        </w:rPr>
+        <w:t xml:space="preserve">Рисунок </w:t>
+      </w:r>
+      <w:r>
+        <w:t>2.</w:t>
+      </w:r>
+      <w:r>
+        <w:rPr>
+          <w:lang w:val="ru-RU"/>
+        </w:rPr>
+        <w:t xml:space="preserve">7 – Содержимое закладки </w:t>
+      </w:r>
+      <w:r>
+        <w:t>Preview</w:t>
+      </w:r>
+    </w:p>
+    <w:p>
+      <w:pPr>
+        <w:pStyle w:val="BodyText"/>
+        <w:numPr>
+          <w:ilvl w:val="1"/>
+          <w:numId w:val="47"/>
+        </w:numPr>
+      </w:pPr>
+      <w:r>
+        <w:rPr>
+          <w:lang w:val="ru-RU"/>
+        </w:rPr>
+        <w:t xml:space="preserve">Нажать </w:t>
+      </w:r>
+      <w:r>
+        <w:t>Publish.</w:t>
+      </w:r>
+    </w:p>
+    <w:p>
+      <w:pPr>
+        <w:pStyle w:val="BodyText"/>
+        <w:rPr>
+          <w:noProof/>
+          <w:lang w:val="ru-RU"/>
+        </w:rPr>
+      </w:pPr>
+    </w:p>
+    <w:p>
+      <w:pPr>
+        <w:pStyle w:val="BodyText"/>
+        <w:rPr>
+          <w:lang w:val="ru-RU"/>
+        </w:rPr>
+      </w:pPr>
+    </w:p>
+    <w:p>
+      <w:pPr>
+        <w:pStyle w:val="BodyText"/>
+        <w:rPr>
+          <w:lang w:val="ru-RU"/>
+        </w:rPr>
+      </w:pPr>
+    </w:p>
+    <w:p>
+      <w:pPr>
+        <w:widowControl/>
+        <w:spacing w:line="240" w:lineRule="auto"/>
         <w:rPr>
           <w:lang w:val="ru-RU"/>
         </w:rPr>
       </w:pPr>
     </w:p>
     <w:sectPr>
-      <w:footerReference w:type="default" r:id="rId25"/>
+      <w:footerReference w:type="default" r:id="rId30"/>
       <w:pgSz w:w="11909" w:h="16834" w:code="9"/>
       <w:pgMar w:top="1134" w:right="851" w:bottom="1134" w:left="1134" w:header="720" w:footer="720" w:gutter="567"/>
       <w:cols w:space="720"/>
@@ -2770,7 +4054,7 @@
       <mc:AlternateContent>
         <mc:Choice Requires="wps">
           <w:drawing>
-            <wp:anchor distT="0" distB="0" distL="114300" distR="114300" simplePos="0" relativeHeight="251664896" behindDoc="0" locked="0" layoutInCell="1" allowOverlap="1" wp14:anchorId="584D7799" wp14:editId="2EF21980">
+            <wp:anchor distT="0" distB="0" distL="114300" distR="114300" simplePos="0" relativeHeight="251664896" behindDoc="0" locked="0" layoutInCell="1" allowOverlap="1" wp14:anchorId="1E002F85" wp14:editId="082BC714">
               <wp:simplePos x="0" y="0"/>
               <wp:positionH relativeFrom="column">
                 <wp:posOffset>-51171</wp:posOffset>
@@ -2938,7 +4222,7 @@
       <mc:AlternateContent>
         <mc:Choice Requires="wps">
           <w:drawing>
-            <wp:anchor distT="0" distB="0" distL="114300" distR="114300" simplePos="0" relativeHeight="251654656" behindDoc="0" locked="0" layoutInCell="1" allowOverlap="1" wp14:anchorId="18C91314" wp14:editId="74ED95FE">
+            <wp:anchor distT="0" distB="0" distL="114300" distR="114300" simplePos="0" relativeHeight="251654656" behindDoc="0" locked="0" layoutInCell="1" allowOverlap="1" wp14:anchorId="128101DE" wp14:editId="7A314C94">
               <wp:simplePos x="0" y="0"/>
               <wp:positionH relativeFrom="column">
                 <wp:posOffset>-21219</wp:posOffset>
@@ -3051,7 +4335,7 @@
         <w:sz w:val="18"/>
         <w:szCs w:val="18"/>
       </w:rPr>
-      <w:t>6</w:t>
+      <w:t>11</w:t>
     </w:r>
     <w:r>
       <w:rPr>
@@ -3222,14 +4506,21 @@
           <w:pPr>
             <w:pStyle w:val="Header"/>
           </w:pPr>
-          <w:fldSimple w:instr=" DOCPROPERTY  Title  \* MERGEFORMAT ">
-            <w:r>
-              <w:t>Crowd Programming</w:t>
-            </w:r>
-            <w:r>
-              <w:t xml:space="preserve"> Development process</w:t>
-            </w:r>
-          </w:fldSimple>
+          <w:r>
+            <w:fldChar w:fldCharType="begin"/>
+          </w:r>
+          <w:r>
+            <w:instrText xml:space="preserve"> DOCPROPERTY  Title  \* MERGEFORMAT </w:instrText>
+          </w:r>
+          <w:r>
+            <w:fldChar w:fldCharType="separate"/>
+          </w:r>
+          <w:r>
+            <w:t>Crowd Programming Development process</w:t>
+          </w:r>
+          <w:r>
+            <w:fldChar w:fldCharType="end"/>
+          </w:r>
           <w:r>
             <w:rPr>
               <w:color w:val="999999"/>
@@ -3311,10 +4602,10 @@
               <w:noProof/>
             </w:rPr>
             <w:drawing>
-              <wp:inline distT="0" distB="0" distL="0" distR="0" wp14:anchorId="60CD4BB3" wp14:editId="3EDDFDD9">
+              <wp:inline distT="0" distB="0" distL="0" distR="0" wp14:anchorId="7B46F222" wp14:editId="6BC4077F">
                 <wp:extent cx="457200" cy="161925"/>
                 <wp:effectExtent l="0" t="0" r="0" b="9525"/>
-                <wp:docPr id="13" name="Picture 13"/>
+                <wp:docPr id="16" name="Picture 16"/>
                 <wp:cNvGraphicFramePr>
                   <a:graphicFrameLocks xmlns:a="http://schemas.openxmlformats.org/drawingml/2006/main" noChangeAspect="1"/>
                 </wp:cNvGraphicFramePr>
@@ -3371,7 +4662,7 @@
       <mc:AlternateContent>
         <mc:Choice Requires="wps">
           <w:drawing>
-            <wp:anchor distT="0" distB="0" distL="114300" distR="114300" simplePos="0" relativeHeight="251659776" behindDoc="0" locked="0" layoutInCell="1" allowOverlap="1" wp14:anchorId="65605648" wp14:editId="3BDAE9F0">
+            <wp:anchor distT="0" distB="0" distL="114300" distR="114300" simplePos="0" relativeHeight="251659776" behindDoc="0" locked="0" layoutInCell="1" allowOverlap="1" wp14:anchorId="5A608ACC" wp14:editId="44B99118">
               <wp:simplePos x="0" y="0"/>
               <wp:positionH relativeFrom="column">
                 <wp:posOffset>-8255</wp:posOffset>
@@ -4523,6 +5814,95 @@
     </w:lvl>
   </w:abstractNum>
   <w:abstractNum w:abstractNumId="15" w15:restartNumberingAfterBreak="0">
+    <w:nsid w:val="126A11AA"/>
+    <w:multiLevelType w:val="hybridMultilevel"/>
+    <w:tmpl w:val="AEA45CD2"/>
+    <w:lvl w:ilvl="0" w:tplc="04090011">
+      <w:start w:val="1"/>
+      <w:numFmt w:val="decimal"/>
+      <w:lvlText w:val="%1)"/>
+      <w:lvlJc w:val="left"/>
+      <w:pPr>
+        <w:ind w:left="720" w:hanging="360"/>
+      </w:pPr>
+      <w:rPr>
+        <w:rFonts w:hint="default"/>
+      </w:rPr>
+    </w:lvl>
+    <w:lvl w:ilvl="1" w:tplc="04090019" w:tentative="1">
+      <w:start w:val="1"/>
+      <w:numFmt w:val="lowerLetter"/>
+      <w:lvlText w:val="%2."/>
+      <w:lvlJc w:val="left"/>
+      <w:pPr>
+        <w:ind w:left="1440" w:hanging="360"/>
+      </w:pPr>
+    </w:lvl>
+    <w:lvl w:ilvl="2" w:tplc="0409001B" w:tentative="1">
+      <w:start w:val="1"/>
+      <w:numFmt w:val="lowerRoman"/>
+      <w:lvlText w:val="%3."/>
+      <w:lvlJc w:val="right"/>
+      <w:pPr>
+        <w:ind w:left="2160" w:hanging="180"/>
+      </w:pPr>
+    </w:lvl>
+    <w:lvl w:ilvl="3" w:tplc="0409000F" w:tentative="1">
+      <w:start w:val="1"/>
+      <w:numFmt w:val="decimal"/>
+      <w:lvlText w:val="%4."/>
+      <w:lvlJc w:val="left"/>
+      <w:pPr>
+        <w:ind w:left="2880" w:hanging="360"/>
+      </w:pPr>
+    </w:lvl>
+    <w:lvl w:ilvl="4" w:tplc="04090019" w:tentative="1">
+      <w:start w:val="1"/>
+      <w:numFmt w:val="lowerLetter"/>
+      <w:lvlText w:val="%5."/>
+      <w:lvlJc w:val="left"/>
+      <w:pPr>
+        <w:ind w:left="3600" w:hanging="360"/>
+      </w:pPr>
+    </w:lvl>
+    <w:lvl w:ilvl="5" w:tplc="0409001B" w:tentative="1">
+      <w:start w:val="1"/>
+      <w:numFmt w:val="lowerRoman"/>
+      <w:lvlText w:val="%6."/>
+      <w:lvlJc w:val="right"/>
+      <w:pPr>
+        <w:ind w:left="4320" w:hanging="180"/>
+      </w:pPr>
+    </w:lvl>
+    <w:lvl w:ilvl="6" w:tplc="0409000F" w:tentative="1">
+      <w:start w:val="1"/>
+      <w:numFmt w:val="decimal"/>
+      <w:lvlText w:val="%7."/>
+      <w:lvlJc w:val="left"/>
+      <w:pPr>
+        <w:ind w:left="5040" w:hanging="360"/>
+      </w:pPr>
+    </w:lvl>
+    <w:lvl w:ilvl="7" w:tplc="04090019" w:tentative="1">
+      <w:start w:val="1"/>
+      <w:numFmt w:val="lowerLetter"/>
+      <w:lvlText w:val="%8."/>
+      <w:lvlJc w:val="left"/>
+      <w:pPr>
+        <w:ind w:left="5760" w:hanging="360"/>
+      </w:pPr>
+    </w:lvl>
+    <w:lvl w:ilvl="8" w:tplc="0409001B" w:tentative="1">
+      <w:start w:val="1"/>
+      <w:numFmt w:val="lowerRoman"/>
+      <w:lvlText w:val="%9."/>
+      <w:lvlJc w:val="right"/>
+      <w:pPr>
+        <w:ind w:left="6480" w:hanging="180"/>
+      </w:pPr>
+    </w:lvl>
+  </w:abstractNum>
+  <w:abstractNum w:abstractNumId="16" w15:restartNumberingAfterBreak="0">
     <w:nsid w:val="14BD4149"/>
     <w:multiLevelType w:val="hybridMultilevel"/>
     <w:tmpl w:val="E42AAE56"/>
@@ -4611,7 +5991,7 @@
       </w:pPr>
     </w:lvl>
   </w:abstractNum>
-  <w:abstractNum w:abstractNumId="16" w15:restartNumberingAfterBreak="0">
+  <w:abstractNum w:abstractNumId="17" w15:restartNumberingAfterBreak="0">
     <w:nsid w:val="2E3432A8"/>
     <w:multiLevelType w:val="hybridMultilevel"/>
     <w:tmpl w:val="A0EA9A9E"/>
@@ -4705,7 +6085,7 @@
       </w:pPr>
     </w:lvl>
   </w:abstractNum>
-  <w:abstractNum w:abstractNumId="17" w15:restartNumberingAfterBreak="0">
+  <w:abstractNum w:abstractNumId="18" w15:restartNumberingAfterBreak="0">
     <w:nsid w:val="342D61F5"/>
     <w:multiLevelType w:val="hybridMultilevel"/>
     <w:tmpl w:val="A68EFF3E"/>
@@ -4794,7 +6174,7 @@
       </w:pPr>
     </w:lvl>
   </w:abstractNum>
-  <w:abstractNum w:abstractNumId="18" w15:restartNumberingAfterBreak="0">
+  <w:abstractNum w:abstractNumId="19" w15:restartNumberingAfterBreak="0">
     <w:nsid w:val="3652219A"/>
     <w:multiLevelType w:val="hybridMultilevel"/>
     <w:tmpl w:val="FBD47CE8"/>
@@ -4883,7 +6263,96 @@
       </w:pPr>
     </w:lvl>
   </w:abstractNum>
-  <w:abstractNum w:abstractNumId="19" w15:restartNumberingAfterBreak="0">
+  <w:abstractNum w:abstractNumId="20" w15:restartNumberingAfterBreak="0">
+    <w:nsid w:val="380B3F2B"/>
+    <w:multiLevelType w:val="hybridMultilevel"/>
+    <w:tmpl w:val="1F1CC4FA"/>
+    <w:lvl w:ilvl="0" w:tplc="5B4E144C">
+      <w:start w:val="1"/>
+      <w:numFmt w:val="decimal"/>
+      <w:lvlText w:val="%1."/>
+      <w:lvlJc w:val="left"/>
+      <w:pPr>
+        <w:ind w:left="1080" w:hanging="360"/>
+      </w:pPr>
+      <w:rPr>
+        <w:rFonts w:hint="default"/>
+      </w:rPr>
+    </w:lvl>
+    <w:lvl w:ilvl="1" w:tplc="04090019" w:tentative="1">
+      <w:start w:val="1"/>
+      <w:numFmt w:val="lowerLetter"/>
+      <w:lvlText w:val="%2."/>
+      <w:lvlJc w:val="left"/>
+      <w:pPr>
+        <w:ind w:left="1800" w:hanging="360"/>
+      </w:pPr>
+    </w:lvl>
+    <w:lvl w:ilvl="2" w:tplc="0409001B" w:tentative="1">
+      <w:start w:val="1"/>
+      <w:numFmt w:val="lowerRoman"/>
+      <w:lvlText w:val="%3."/>
+      <w:lvlJc w:val="right"/>
+      <w:pPr>
+        <w:ind w:left="2520" w:hanging="180"/>
+      </w:pPr>
+    </w:lvl>
+    <w:lvl w:ilvl="3" w:tplc="0409000F" w:tentative="1">
+      <w:start w:val="1"/>
+      <w:numFmt w:val="decimal"/>
+      <w:lvlText w:val="%4."/>
+      <w:lvlJc w:val="left"/>
+      <w:pPr>
+        <w:ind w:left="3240" w:hanging="360"/>
+      </w:pPr>
+    </w:lvl>
+    <w:lvl w:ilvl="4" w:tplc="04090019" w:tentative="1">
+      <w:start w:val="1"/>
+      <w:numFmt w:val="lowerLetter"/>
+      <w:lvlText w:val="%5."/>
+      <w:lvlJc w:val="left"/>
+      <w:pPr>
+        <w:ind w:left="3960" w:hanging="360"/>
+      </w:pPr>
+    </w:lvl>
+    <w:lvl w:ilvl="5" w:tplc="0409001B" w:tentative="1">
+      <w:start w:val="1"/>
+      <w:numFmt w:val="lowerRoman"/>
+      <w:lvlText w:val="%6."/>
+      <w:lvlJc w:val="right"/>
+      <w:pPr>
+        <w:ind w:left="4680" w:hanging="180"/>
+      </w:pPr>
+    </w:lvl>
+    <w:lvl w:ilvl="6" w:tplc="0409000F" w:tentative="1">
+      <w:start w:val="1"/>
+      <w:numFmt w:val="decimal"/>
+      <w:lvlText w:val="%7."/>
+      <w:lvlJc w:val="left"/>
+      <w:pPr>
+        <w:ind w:left="5400" w:hanging="360"/>
+      </w:pPr>
+    </w:lvl>
+    <w:lvl w:ilvl="7" w:tplc="04090019" w:tentative="1">
+      <w:start w:val="1"/>
+      <w:numFmt w:val="lowerLetter"/>
+      <w:lvlText w:val="%8."/>
+      <w:lvlJc w:val="left"/>
+      <w:pPr>
+        <w:ind w:left="6120" w:hanging="360"/>
+      </w:pPr>
+    </w:lvl>
+    <w:lvl w:ilvl="8" w:tplc="0409001B" w:tentative="1">
+      <w:start w:val="1"/>
+      <w:numFmt w:val="lowerRoman"/>
+      <w:lvlText w:val="%9."/>
+      <w:lvlJc w:val="right"/>
+      <w:pPr>
+        <w:ind w:left="6840" w:hanging="180"/>
+      </w:pPr>
+    </w:lvl>
+  </w:abstractNum>
+  <w:abstractNum w:abstractNumId="21" w15:restartNumberingAfterBreak="0">
     <w:nsid w:val="38374AD1"/>
     <w:multiLevelType w:val="hybridMultilevel"/>
     <w:tmpl w:val="BAC21C70"/>
@@ -5022,7 +6491,7 @@
       </w:rPr>
     </w:lvl>
   </w:abstractNum>
-  <w:abstractNum w:abstractNumId="20" w15:restartNumberingAfterBreak="0">
+  <w:abstractNum w:abstractNumId="22" w15:restartNumberingAfterBreak="0">
     <w:nsid w:val="3BB26C5D"/>
     <w:multiLevelType w:val="multilevel"/>
     <w:tmpl w:val="0409001F"/>
@@ -5136,7 +6605,7 @@
       </w:pPr>
     </w:lvl>
   </w:abstractNum>
-  <w:abstractNum w:abstractNumId="21" w15:restartNumberingAfterBreak="0">
+  <w:abstractNum w:abstractNumId="23" w15:restartNumberingAfterBreak="0">
     <w:nsid w:val="3C5A0EF0"/>
     <w:multiLevelType w:val="hybridMultilevel"/>
     <w:tmpl w:val="3C502EE8"/>
@@ -5276,7 +6745,7 @@
       </w:rPr>
     </w:lvl>
   </w:abstractNum>
-  <w:abstractNum w:abstractNumId="22" w15:restartNumberingAfterBreak="0">
+  <w:abstractNum w:abstractNumId="24" w15:restartNumberingAfterBreak="0">
     <w:nsid w:val="3E616333"/>
     <w:multiLevelType w:val="hybridMultilevel"/>
     <w:tmpl w:val="C972D79A"/>
@@ -5389,7 +6858,7 @@
       </w:rPr>
     </w:lvl>
   </w:abstractNum>
-  <w:abstractNum w:abstractNumId="23" w15:restartNumberingAfterBreak="0">
+  <w:abstractNum w:abstractNumId="25" w15:restartNumberingAfterBreak="0">
     <w:nsid w:val="427369C4"/>
     <w:multiLevelType w:val="hybridMultilevel"/>
     <w:tmpl w:val="22F0BD58"/>
@@ -5478,7 +6947,7 @@
       </w:pPr>
     </w:lvl>
   </w:abstractNum>
-  <w:abstractNum w:abstractNumId="24" w15:restartNumberingAfterBreak="0">
+  <w:abstractNum w:abstractNumId="26" w15:restartNumberingAfterBreak="0">
     <w:nsid w:val="46BE18FB"/>
     <w:multiLevelType w:val="hybridMultilevel"/>
     <w:tmpl w:val="0AFA862E"/>
@@ -5567,7 +7036,7 @@
       </w:pPr>
     </w:lvl>
   </w:abstractNum>
-  <w:abstractNum w:abstractNumId="25" w15:restartNumberingAfterBreak="0">
+  <w:abstractNum w:abstractNumId="27" w15:restartNumberingAfterBreak="0">
     <w:nsid w:val="475F4536"/>
     <w:multiLevelType w:val="multilevel"/>
     <w:tmpl w:val="04090023"/>
@@ -5654,7 +7123,7 @@
       </w:pPr>
     </w:lvl>
   </w:abstractNum>
-  <w:abstractNum w:abstractNumId="26" w15:restartNumberingAfterBreak="0">
+  <w:abstractNum w:abstractNumId="28" w15:restartNumberingAfterBreak="0">
     <w:nsid w:val="47780A60"/>
     <w:multiLevelType w:val="multilevel"/>
     <w:tmpl w:val="7AE08AC6"/>
@@ -5810,7 +7279,7 @@
       </w:rPr>
     </w:lvl>
   </w:abstractNum>
-  <w:abstractNum w:abstractNumId="27" w15:restartNumberingAfterBreak="0">
+  <w:abstractNum w:abstractNumId="29" w15:restartNumberingAfterBreak="0">
     <w:nsid w:val="477B78BF"/>
     <w:multiLevelType w:val="multilevel"/>
     <w:tmpl w:val="40B4BF24"/>
@@ -5928,7 +7397,7 @@
       </w:rPr>
     </w:lvl>
   </w:abstractNum>
-  <w:abstractNum w:abstractNumId="28" w15:restartNumberingAfterBreak="0">
+  <w:abstractNum w:abstractNumId="30" w15:restartNumberingAfterBreak="0">
     <w:nsid w:val="486A47FD"/>
     <w:multiLevelType w:val="multilevel"/>
     <w:tmpl w:val="04090023"/>
@@ -6042,7 +7511,7 @@
       </w:pPr>
     </w:lvl>
   </w:abstractNum>
-  <w:abstractNum w:abstractNumId="29" w15:restartNumberingAfterBreak="0">
+  <w:abstractNum w:abstractNumId="31" w15:restartNumberingAfterBreak="0">
     <w:nsid w:val="5521095E"/>
     <w:multiLevelType w:val="hybridMultilevel"/>
     <w:tmpl w:val="CD8E7930"/>
@@ -6157,7 +7626,7 @@
       </w:rPr>
     </w:lvl>
   </w:abstractNum>
-  <w:abstractNum w:abstractNumId="30" w15:restartNumberingAfterBreak="0">
+  <w:abstractNum w:abstractNumId="32" w15:restartNumberingAfterBreak="0">
     <w:nsid w:val="5E855A40"/>
     <w:multiLevelType w:val="multilevel"/>
     <w:tmpl w:val="D2128A80"/>
@@ -6276,7 +7745,7 @@
       </w:rPr>
     </w:lvl>
   </w:abstractNum>
-  <w:abstractNum w:abstractNumId="31" w15:restartNumberingAfterBreak="0">
+  <w:abstractNum w:abstractNumId="33" w15:restartNumberingAfterBreak="0">
     <w:nsid w:val="60A444EE"/>
     <w:multiLevelType w:val="multilevel"/>
     <w:tmpl w:val="2CBEBDC0"/>
@@ -6395,7 +7864,7 @@
       </w:rPr>
     </w:lvl>
   </w:abstractNum>
-  <w:abstractNum w:abstractNumId="32" w15:restartNumberingAfterBreak="0">
+  <w:abstractNum w:abstractNumId="34" w15:restartNumberingAfterBreak="0">
     <w:nsid w:val="6902390D"/>
     <w:multiLevelType w:val="hybridMultilevel"/>
     <w:tmpl w:val="8DD4A108"/>
@@ -6489,7 +7958,7 @@
       </w:pPr>
     </w:lvl>
   </w:abstractNum>
-  <w:abstractNum w:abstractNumId="33" w15:restartNumberingAfterBreak="0">
+  <w:abstractNum w:abstractNumId="35" w15:restartNumberingAfterBreak="0">
     <w:nsid w:val="6C542DE3"/>
     <w:multiLevelType w:val="multilevel"/>
     <w:tmpl w:val="0409001D"/>
@@ -6603,7 +8072,7 @@
       </w:pPr>
     </w:lvl>
   </w:abstractNum>
-  <w:abstractNum w:abstractNumId="34" w15:restartNumberingAfterBreak="0">
+  <w:abstractNum w:abstractNumId="36" w15:restartNumberingAfterBreak="0">
     <w:nsid w:val="6DB2106C"/>
     <w:multiLevelType w:val="hybridMultilevel"/>
     <w:tmpl w:val="33026470"/>
@@ -6743,7 +8212,7 @@
       </w:rPr>
     </w:lvl>
   </w:abstractNum>
-  <w:abstractNum w:abstractNumId="35" w15:restartNumberingAfterBreak="0">
+  <w:abstractNum w:abstractNumId="37" w15:restartNumberingAfterBreak="0">
     <w:nsid w:val="71AE7441"/>
     <w:multiLevelType w:val="multilevel"/>
     <w:tmpl w:val="99A25820"/>
@@ -6865,7 +8334,7 @@
       </w:rPr>
     </w:lvl>
   </w:abstractNum>
-  <w:abstractNum w:abstractNumId="36" w15:restartNumberingAfterBreak="0">
+  <w:abstractNum w:abstractNumId="38" w15:restartNumberingAfterBreak="0">
     <w:nsid w:val="73067F46"/>
     <w:multiLevelType w:val="multilevel"/>
     <w:tmpl w:val="B096F3A2"/>
@@ -6986,7 +8455,7 @@
       </w:rPr>
     </w:lvl>
   </w:abstractNum>
-  <w:abstractNum w:abstractNumId="37" w15:restartNumberingAfterBreak="0">
+  <w:abstractNum w:abstractNumId="39" w15:restartNumberingAfterBreak="0">
     <w:nsid w:val="7475068D"/>
     <w:multiLevelType w:val="hybridMultilevel"/>
     <w:tmpl w:val="1B6432C2"/>
@@ -7100,7 +8569,128 @@
       </w:rPr>
     </w:lvl>
   </w:abstractNum>
-  <w:abstractNum w:abstractNumId="38" w15:restartNumberingAfterBreak="0">
+  <w:abstractNum w:abstractNumId="40" w15:restartNumberingAfterBreak="0">
+    <w:nsid w:val="773201B1"/>
+    <w:multiLevelType w:val="multilevel"/>
+    <w:tmpl w:val="695AFCBE"/>
+    <w:lvl w:ilvl="0">
+      <w:start w:val="1"/>
+      <w:numFmt w:val="decimal"/>
+      <w:lvlText w:val="%1."/>
+      <w:lvlJc w:val="left"/>
+      <w:pPr>
+        <w:ind w:left="720" w:hanging="360"/>
+      </w:pPr>
+      <w:rPr>
+        <w:rFonts w:ascii="Trebuchet MS" w:eastAsia="Times New Roman" w:hAnsi="Trebuchet MS" w:cs="Times New Roman"/>
+      </w:rPr>
+    </w:lvl>
+    <w:lvl w:ilvl="1">
+      <w:start w:val="1"/>
+      <w:numFmt w:val="decimal"/>
+      <w:isLgl/>
+      <w:lvlText w:val="%1.%2"/>
+      <w:lvlJc w:val="left"/>
+      <w:pPr>
+        <w:ind w:left="1080" w:hanging="360"/>
+      </w:pPr>
+      <w:rPr>
+        <w:rFonts w:hint="default"/>
+      </w:rPr>
+    </w:lvl>
+    <w:lvl w:ilvl="2">
+      <w:start w:val="1"/>
+      <w:numFmt w:val="decimal"/>
+      <w:isLgl/>
+      <w:lvlText w:val="%1.%2.%3"/>
+      <w:lvlJc w:val="left"/>
+      <w:pPr>
+        <w:ind w:left="1800" w:hanging="720"/>
+      </w:pPr>
+      <w:rPr>
+        <w:rFonts w:hint="default"/>
+      </w:rPr>
+    </w:lvl>
+    <w:lvl w:ilvl="3">
+      <w:start w:val="1"/>
+      <w:numFmt w:val="decimal"/>
+      <w:isLgl/>
+      <w:lvlText w:val="%1.%2.%3.%4"/>
+      <w:lvlJc w:val="left"/>
+      <w:pPr>
+        <w:ind w:left="2160" w:hanging="720"/>
+      </w:pPr>
+      <w:rPr>
+        <w:rFonts w:hint="default"/>
+      </w:rPr>
+    </w:lvl>
+    <w:lvl w:ilvl="4">
+      <w:start w:val="1"/>
+      <w:numFmt w:val="decimal"/>
+      <w:isLgl/>
+      <w:lvlText w:val="%1.%2.%3.%4.%5"/>
+      <w:lvlJc w:val="left"/>
+      <w:pPr>
+        <w:ind w:left="2880" w:hanging="1080"/>
+      </w:pPr>
+      <w:rPr>
+        <w:rFonts w:hint="default"/>
+      </w:rPr>
+    </w:lvl>
+    <w:lvl w:ilvl="5">
+      <w:start w:val="1"/>
+      <w:numFmt w:val="decimal"/>
+      <w:isLgl/>
+      <w:lvlText w:val="%1.%2.%3.%4.%5.%6"/>
+      <w:lvlJc w:val="left"/>
+      <w:pPr>
+        <w:ind w:left="3240" w:hanging="1080"/>
+      </w:pPr>
+      <w:rPr>
+        <w:rFonts w:hint="default"/>
+      </w:rPr>
+    </w:lvl>
+    <w:lvl w:ilvl="6">
+      <w:start w:val="1"/>
+      <w:numFmt w:val="decimal"/>
+      <w:isLgl/>
+      <w:lvlText w:val="%1.%2.%3.%4.%5.%6.%7"/>
+      <w:lvlJc w:val="left"/>
+      <w:pPr>
+        <w:ind w:left="3960" w:hanging="1440"/>
+      </w:pPr>
+      <w:rPr>
+        <w:rFonts w:hint="default"/>
+      </w:rPr>
+    </w:lvl>
+    <w:lvl w:ilvl="7">
+      <w:start w:val="1"/>
+      <w:numFmt w:val="decimal"/>
+      <w:isLgl/>
+      <w:lvlText w:val="%1.%2.%3.%4.%5.%6.%7.%8"/>
+      <w:lvlJc w:val="left"/>
+      <w:pPr>
+        <w:ind w:left="4320" w:hanging="1440"/>
+      </w:pPr>
+      <w:rPr>
+        <w:rFonts w:hint="default"/>
+      </w:rPr>
+    </w:lvl>
+    <w:lvl w:ilvl="8">
+      <w:start w:val="1"/>
+      <w:numFmt w:val="decimal"/>
+      <w:isLgl/>
+      <w:lvlText w:val="%1.%2.%3.%4.%5.%6.%7.%8.%9"/>
+      <w:lvlJc w:val="left"/>
+      <w:pPr>
+        <w:ind w:left="5040" w:hanging="1800"/>
+      </w:pPr>
+      <w:rPr>
+        <w:rFonts w:hint="default"/>
+      </w:rPr>
+    </w:lvl>
+  </w:abstractNum>
+  <w:abstractNum w:abstractNumId="41" w15:restartNumberingAfterBreak="0">
     <w:nsid w:val="7911474E"/>
     <w:multiLevelType w:val="hybridMultilevel"/>
     <w:tmpl w:val="428C41EC"/>
@@ -7189,7 +8779,7 @@
       </w:pPr>
     </w:lvl>
   </w:abstractNum>
-  <w:abstractNum w:abstractNumId="39" w15:restartNumberingAfterBreak="0">
+  <w:abstractNum w:abstractNumId="42" w15:restartNumberingAfterBreak="0">
     <w:nsid w:val="7BA96291"/>
     <w:multiLevelType w:val="hybridMultilevel"/>
     <w:tmpl w:val="5E5C870A"/>
@@ -7302,7 +8892,7 @@
       </w:rPr>
     </w:lvl>
   </w:abstractNum>
-  <w:abstractNum w:abstractNumId="40" w15:restartNumberingAfterBreak="0">
+  <w:abstractNum w:abstractNumId="43" w15:restartNumberingAfterBreak="0">
     <w:nsid w:val="7DF61ED9"/>
     <w:multiLevelType w:val="multilevel"/>
     <w:tmpl w:val="6CDEE088"/>
@@ -7461,22 +9051,22 @@
     </w:lvl>
   </w:abstractNum>
   <w:num w:numId="1">
-    <w:abstractNumId w:val="28"/>
+    <w:abstractNumId w:val="30"/>
   </w:num>
   <w:num w:numId="2">
     <w:abstractNumId w:val="8"/>
   </w:num>
   <w:num w:numId="3">
-    <w:abstractNumId w:val="21"/>
+    <w:abstractNumId w:val="23"/>
   </w:num>
   <w:num w:numId="4">
     <w:abstractNumId w:val="6"/>
   </w:num>
   <w:num w:numId="5">
-    <w:abstractNumId w:val="19"/>
+    <w:abstractNumId w:val="21"/>
   </w:num>
   <w:num w:numId="6">
-    <w:abstractNumId w:val="34"/>
+    <w:abstractNumId w:val="36"/>
   </w:num>
   <w:num w:numId="7">
     <w:abstractNumId w:val="4"/>
@@ -7497,13 +9087,13 @@
     <w:abstractNumId w:val="0"/>
   </w:num>
   <w:num w:numId="13">
-    <w:abstractNumId w:val="20"/>
+    <w:abstractNumId w:val="22"/>
   </w:num>
   <w:num w:numId="14">
-    <w:abstractNumId w:val="33"/>
+    <w:abstractNumId w:val="35"/>
   </w:num>
   <w:num w:numId="15">
-    <w:abstractNumId w:val="21"/>
+    <w:abstractNumId w:val="23"/>
   </w:num>
   <w:num w:numId="16">
     <w:abstractNumId w:val="14"/>
@@ -7512,49 +9102,49 @@
     <w:abstractNumId w:val="9"/>
   </w:num>
   <w:num w:numId="18">
-    <w:abstractNumId w:val="35"/>
+    <w:abstractNumId w:val="37"/>
   </w:num>
   <w:num w:numId="19">
-    <w:abstractNumId w:val="16"/>
+    <w:abstractNumId w:val="17"/>
   </w:num>
   <w:num w:numId="20">
-    <w:abstractNumId w:val="37"/>
+    <w:abstractNumId w:val="39"/>
   </w:num>
   <w:num w:numId="21">
     <w:abstractNumId w:val="11"/>
   </w:num>
   <w:num w:numId="22">
-    <w:abstractNumId w:val="32"/>
+    <w:abstractNumId w:val="34"/>
   </w:num>
   <w:num w:numId="23">
-    <w:abstractNumId w:val="30"/>
+    <w:abstractNumId w:val="32"/>
   </w:num>
   <w:num w:numId="24">
     <w:abstractNumId w:val="10"/>
   </w:num>
   <w:num w:numId="25">
-    <w:abstractNumId w:val="27"/>
+    <w:abstractNumId w:val="29"/>
   </w:num>
   <w:num w:numId="26">
-    <w:abstractNumId w:val="40"/>
+    <w:abstractNumId w:val="43"/>
   </w:num>
   <w:num w:numId="27">
-    <w:abstractNumId w:val="29"/>
+    <w:abstractNumId w:val="31"/>
   </w:num>
   <w:num w:numId="28">
-    <w:abstractNumId w:val="40"/>
+    <w:abstractNumId w:val="43"/>
   </w:num>
   <w:num w:numId="29">
     <w:abstractNumId w:val="13"/>
   </w:num>
   <w:num w:numId="30">
-    <w:abstractNumId w:val="31"/>
+    <w:abstractNumId w:val="33"/>
   </w:num>
   <w:num w:numId="31">
-    <w:abstractNumId w:val="16"/>
+    <w:abstractNumId w:val="17"/>
   </w:num>
   <w:num w:numId="32">
-    <w:abstractNumId w:val="25"/>
+    <w:abstractNumId w:val="27"/>
   </w:num>
   <w:num w:numId="33">
     <w:abstractNumId w:val="12"/>
@@ -7563,13 +9153,13 @@
     <w:abstractNumId w:val="5"/>
   </w:num>
   <w:num w:numId="35">
-    <w:abstractNumId w:val="39"/>
+    <w:abstractNumId w:val="42"/>
   </w:num>
   <w:num w:numId="36">
-    <w:abstractNumId w:val="26"/>
+    <w:abstractNumId w:val="28"/>
   </w:num>
   <w:num w:numId="37">
-    <w:abstractNumId w:val="26"/>
+    <w:abstractNumId w:val="28"/>
     <w:lvlOverride w:ilvl="0">
       <w:startOverride w:val="1"/>
     </w:lvlOverride>
@@ -7599,31 +9189,40 @@
     </w:lvlOverride>
   </w:num>
   <w:num w:numId="38">
-    <w:abstractNumId w:val="30"/>
+    <w:abstractNumId w:val="32"/>
   </w:num>
   <w:num w:numId="39">
-    <w:abstractNumId w:val="23"/>
+    <w:abstractNumId w:val="25"/>
   </w:num>
   <w:num w:numId="40">
-    <w:abstractNumId w:val="22"/>
+    <w:abstractNumId w:val="24"/>
   </w:num>
   <w:num w:numId="41">
-    <w:abstractNumId w:val="36"/>
+    <w:abstractNumId w:val="38"/>
   </w:num>
   <w:num w:numId="42">
-    <w:abstractNumId w:val="24"/>
+    <w:abstractNumId w:val="26"/>
   </w:num>
   <w:num w:numId="43">
+    <w:abstractNumId w:val="19"/>
+  </w:num>
+  <w:num w:numId="44">
+    <w:abstractNumId w:val="41"/>
+  </w:num>
+  <w:num w:numId="45">
+    <w:abstractNumId w:val="16"/>
+  </w:num>
+  <w:num w:numId="46">
     <w:abstractNumId w:val="18"/>
   </w:num>
-  <w:num w:numId="44">
-    <w:abstractNumId w:val="38"/>
+  <w:num w:numId="47">
+    <w:abstractNumId w:val="40"/>
   </w:num>
-  <w:num w:numId="45">
+  <w:num w:numId="48">
     <w:abstractNumId w:val="15"/>
   </w:num>
-  <w:num w:numId="46">
-    <w:abstractNumId w:val="17"/>
+  <w:num w:numId="49">
+    <w:abstractNumId w:val="20"/>
   </w:num>
 </w:numbering>
 </file>
@@ -9593,7 +11192,7 @@
 </file>
 
 <file path=customXml/itemProps1.xml><?xml version="1.0" encoding="utf-8"?>
-<ds:datastoreItem xmlns:ds="http://schemas.openxmlformats.org/officeDocument/2006/customXml" ds:itemID="{AD808F82-B70F-457E-A65C-736D9DCF5F33}">
+<ds:datastoreItem xmlns:ds="http://schemas.openxmlformats.org/officeDocument/2006/customXml" ds:itemID="{343D4DA5-FD52-4761-859F-3DB9CA319AEA}">
   <ds:schemaRefs>
     <ds:schemaRef ds:uri="http://schemas.openxmlformats.org/officeDocument/2006/bibliography"/>
   </ds:schemaRefs>

--- a/Documents/Technical Guide.docx
+++ b/Documents/Technical Guide.docx
@@ -146,9 +146,11 @@
                 <w:szCs w:val="44"/>
               </w:rPr>
             </w:pPr>
+            <w:bookmarkStart w:id="0" w:name="_Toc428976460"/>
             <w:r>
               <w:t>BookIt</w:t>
             </w:r>
+            <w:bookmarkEnd w:id="0"/>
           </w:p>
         </w:tc>
       </w:tr>
@@ -294,10 +296,10 @@
       <w:pPr>
         <w:pStyle w:val="BodyText"/>
       </w:pPr>
-      <w:bookmarkStart w:id="0" w:name="_Toc456598587"/>
-      <w:bookmarkStart w:id="1" w:name="_Toc456600918"/>
-      <w:bookmarkStart w:id="2" w:name="_Toc2484421"/>
-      <w:bookmarkStart w:id="3" w:name="_Toc4475558"/>
+      <w:bookmarkStart w:id="1" w:name="_Toc456598587"/>
+      <w:bookmarkStart w:id="2" w:name="_Toc456600918"/>
+      <w:bookmarkStart w:id="3" w:name="_Toc2484421"/>
+      <w:bookmarkStart w:id="4" w:name="_Toc4475558"/>
     </w:p>
     <w:tbl>
       <w:tblPr>
@@ -385,644 +387,344 @@
         <w:br w:type="page"/>
       </w:r>
     </w:p>
-    <w:p>
-      <w:pPr>
-        <w:pStyle w:val="TOCHeading"/>
-      </w:pPr>
-      <w:r>
-        <w:lastRenderedPageBreak/>
-        <w:t>Contents</w:t>
-      </w:r>
-    </w:p>
-    <w:p>
-      <w:pPr>
-        <w:pStyle w:val="TOC1"/>
-        <w:tabs>
-          <w:tab w:val="left" w:pos="400"/>
-          <w:tab w:val="right" w:leader="dot" w:pos="9347"/>
-        </w:tabs>
-        <w:rPr>
-          <w:rFonts w:asciiTheme="minorHAnsi" w:eastAsiaTheme="minorEastAsia" w:hAnsiTheme="minorHAnsi" w:cstheme="minorBidi"/>
-          <w:bCs w:val="0"/>
+    <w:sdt>
+      <w:sdtPr>
+        <w:id w:val="167915806"/>
+        <w:docPartObj>
+          <w:docPartGallery w:val="Table of Contents"/>
+          <w:docPartUnique/>
+        </w:docPartObj>
+      </w:sdtPr>
+      <w:sdtEndPr>
+        <w:rPr>
+          <w:rFonts w:ascii="Times New Roman" w:eastAsia="Times New Roman" w:hAnsi="Times New Roman" w:cs="Times New Roman"/>
+          <w:bCs/>
           <w:caps w:val="0"/>
           <w:noProof/>
           <w:color w:val="auto"/>
-          <w:sz w:val="22"/>
-          <w:szCs w:val="22"/>
-        </w:rPr>
-      </w:pPr>
-      <w:r>
-        <w:fldChar w:fldCharType="begin"/>
-      </w:r>
-      <w:r>
-        <w:instrText xml:space="preserve"> TOC \o "3-4" \h \z \t "Heading 1,1,Heading 2,2,Appendix Level 1,1,Appendix Level 2,2" </w:instrText>
-      </w:r>
-      <w:r>
-        <w:fldChar w:fldCharType="separate"/>
-      </w:r>
-      <w:hyperlink w:anchor="_Toc419294329" w:history="1">
-        <w:r>
-          <w:rPr>
-            <w:rStyle w:val="Hyperlink"/>
-            <w:noProof/>
-          </w:rPr>
-          <w:t>1</w:t>
-        </w:r>
-        <w:r>
-          <w:rPr>
-            <w:rFonts w:asciiTheme="minorHAnsi" w:eastAsiaTheme="minorEastAsia" w:hAnsiTheme="minorHAnsi" w:cstheme="minorBidi"/>
-            <w:bCs w:val="0"/>
-            <w:caps w:val="0"/>
-            <w:noProof/>
-            <w:color w:val="auto"/>
-            <w:sz w:val="22"/>
-            <w:szCs w:val="22"/>
-          </w:rPr>
-          <w:tab/>
-        </w:r>
-        <w:r>
-          <w:rPr>
-            <w:rStyle w:val="Hyperlink"/>
-            <w:noProof/>
-          </w:rPr>
-          <w:t>Section 1</w:t>
-        </w:r>
-        <w:r>
-          <w:rPr>
-            <w:noProof/>
-            <w:webHidden/>
-          </w:rPr>
-          <w:tab/>
-        </w:r>
-        <w:r>
-          <w:rPr>
-            <w:noProof/>
-            <w:webHidden/>
-          </w:rPr>
-          <w:fldChar w:fldCharType="begin"/>
-        </w:r>
-        <w:r>
-          <w:rPr>
-            <w:noProof/>
-            <w:webHidden/>
-          </w:rPr>
-          <w:instrText xml:space="preserve"> PAGEREF _Toc419294329 \h </w:instrText>
-        </w:r>
-        <w:r>
-          <w:rPr>
-            <w:noProof/>
-            <w:webHidden/>
-          </w:rPr>
-        </w:r>
-        <w:r>
-          <w:rPr>
-            <w:noProof/>
-            <w:webHidden/>
-          </w:rPr>
-          <w:fldChar w:fldCharType="separate"/>
-        </w:r>
-        <w:r>
-          <w:rPr>
-            <w:b/>
-            <w:bCs w:val="0"/>
-            <w:noProof/>
-            <w:webHidden/>
-          </w:rPr>
-          <w:t>Error! Bookmark not defined.</w:t>
-        </w:r>
-        <w:r>
-          <w:rPr>
-            <w:noProof/>
-            <w:webHidden/>
-          </w:rPr>
-          <w:fldChar w:fldCharType="end"/>
-        </w:r>
-      </w:hyperlink>
+          <w:sz w:val="20"/>
+          <w:szCs w:val="20"/>
+        </w:rPr>
+      </w:sdtEndPr>
+      <w:sdtContent>
+        <w:p>
+          <w:pPr>
+            <w:pStyle w:val="TOCHeading"/>
+          </w:pPr>
+          <w:r>
+            <w:t>Contents</w:t>
+          </w:r>
+        </w:p>
+        <w:p>
+          <w:pPr>
+            <w:pStyle w:val="TOC1"/>
+            <w:tabs>
+              <w:tab w:val="right" w:leader="dot" w:pos="9347"/>
+            </w:tabs>
+            <w:rPr>
+              <w:rFonts w:asciiTheme="minorHAnsi" w:eastAsiaTheme="minorEastAsia" w:hAnsiTheme="minorHAnsi" w:cstheme="minorBidi"/>
+              <w:bCs w:val="0"/>
+              <w:caps w:val="0"/>
+              <w:noProof/>
+              <w:color w:val="auto"/>
+              <w:sz w:val="22"/>
+              <w:szCs w:val="22"/>
+            </w:rPr>
+          </w:pPr>
+          <w:r>
+            <w:fldChar w:fldCharType="begin"/>
+          </w:r>
+          <w:r>
+            <w:instrText xml:space="preserve"> TOC \o "1-3" \h \z \u </w:instrText>
+          </w:r>
+          <w:r>
+            <w:fldChar w:fldCharType="separate"/>
+          </w:r>
+          <w:hyperlink w:anchor="_Toc428976460" w:history="1">
+            <w:r>
+              <w:rPr>
+                <w:rStyle w:val="Hyperlink"/>
+                <w:noProof/>
+              </w:rPr>
+              <w:t>BookIt</w:t>
+            </w:r>
+            <w:r>
+              <w:rPr>
+                <w:noProof/>
+                <w:webHidden/>
+              </w:rPr>
+              <w:tab/>
+            </w:r>
+            <w:r>
+              <w:rPr>
+                <w:noProof/>
+                <w:webHidden/>
+              </w:rPr>
+              <w:fldChar w:fldCharType="begin"/>
+            </w:r>
+            <w:r>
+              <w:rPr>
+                <w:noProof/>
+                <w:webHidden/>
+              </w:rPr>
+              <w:instrText xml:space="preserve"> PAGEREF _Toc428976460 \h </w:instrText>
+            </w:r>
+            <w:r>
+              <w:rPr>
+                <w:noProof/>
+                <w:webHidden/>
+              </w:rPr>
+            </w:r>
+            <w:r>
+              <w:rPr>
+                <w:noProof/>
+                <w:webHidden/>
+              </w:rPr>
+              <w:fldChar w:fldCharType="separate"/>
+            </w:r>
+            <w:r>
+              <w:rPr>
+                <w:noProof/>
+                <w:webHidden/>
+              </w:rPr>
+              <w:t>1</w:t>
+            </w:r>
+            <w:r>
+              <w:rPr>
+                <w:noProof/>
+                <w:webHidden/>
+              </w:rPr>
+              <w:fldChar w:fldCharType="end"/>
+            </w:r>
+          </w:hyperlink>
+        </w:p>
+        <w:p>
+          <w:pPr>
+            <w:pStyle w:val="TOC1"/>
+            <w:tabs>
+              <w:tab w:val="left" w:pos="400"/>
+              <w:tab w:val="right" w:leader="dot" w:pos="9347"/>
+            </w:tabs>
+            <w:rPr>
+              <w:rFonts w:asciiTheme="minorHAnsi" w:eastAsiaTheme="minorEastAsia" w:hAnsiTheme="minorHAnsi" w:cstheme="minorBidi"/>
+              <w:bCs w:val="0"/>
+              <w:caps w:val="0"/>
+              <w:noProof/>
+              <w:color w:val="auto"/>
+              <w:sz w:val="22"/>
+              <w:szCs w:val="22"/>
+            </w:rPr>
+          </w:pPr>
+          <w:hyperlink w:anchor="_Toc428976461" w:history="1">
+            <w:r>
+              <w:rPr>
+                <w:rStyle w:val="Hyperlink"/>
+                <w:noProof/>
+                <w:lang w:val="ru-RU"/>
+              </w:rPr>
+              <w:t>1</w:t>
+            </w:r>
+            <w:r>
+              <w:rPr>
+                <w:rFonts w:asciiTheme="minorHAnsi" w:eastAsiaTheme="minorEastAsia" w:hAnsiTheme="minorHAnsi" w:cstheme="minorBidi"/>
+                <w:bCs w:val="0"/>
+                <w:caps w:val="0"/>
+                <w:noProof/>
+                <w:color w:val="auto"/>
+                <w:sz w:val="22"/>
+                <w:szCs w:val="22"/>
+              </w:rPr>
+              <w:tab/>
+            </w:r>
+            <w:r>
+              <w:rPr>
+                <w:rStyle w:val="Hyperlink"/>
+                <w:noProof/>
+                <w:lang w:val="ru-RU"/>
+              </w:rPr>
+              <w:t>Основная информация по проекту</w:t>
+            </w:r>
+            <w:r>
+              <w:rPr>
+                <w:noProof/>
+                <w:webHidden/>
+              </w:rPr>
+              <w:tab/>
+            </w:r>
+            <w:r>
+              <w:rPr>
+                <w:noProof/>
+                <w:webHidden/>
+              </w:rPr>
+              <w:fldChar w:fldCharType="begin"/>
+            </w:r>
+            <w:r>
+              <w:rPr>
+                <w:noProof/>
+                <w:webHidden/>
+              </w:rPr>
+              <w:instrText xml:space="preserve"> PAGEREF _Toc428976461 \h </w:instrText>
+            </w:r>
+            <w:r>
+              <w:rPr>
+                <w:noProof/>
+                <w:webHidden/>
+              </w:rPr>
+            </w:r>
+            <w:r>
+              <w:rPr>
+                <w:noProof/>
+                <w:webHidden/>
+              </w:rPr>
+              <w:fldChar w:fldCharType="separate"/>
+            </w:r>
+            <w:r>
+              <w:rPr>
+                <w:noProof/>
+                <w:webHidden/>
+              </w:rPr>
+              <w:t>4</w:t>
+            </w:r>
+            <w:r>
+              <w:rPr>
+                <w:noProof/>
+                <w:webHidden/>
+              </w:rPr>
+              <w:fldChar w:fldCharType="end"/>
+            </w:r>
+          </w:hyperlink>
+        </w:p>
+        <w:p>
+          <w:pPr>
+            <w:pStyle w:val="TOC1"/>
+            <w:tabs>
+              <w:tab w:val="left" w:pos="400"/>
+              <w:tab w:val="right" w:leader="dot" w:pos="9347"/>
+            </w:tabs>
+            <w:rPr>
+              <w:rFonts w:asciiTheme="minorHAnsi" w:eastAsiaTheme="minorEastAsia" w:hAnsiTheme="minorHAnsi" w:cstheme="minorBidi"/>
+              <w:bCs w:val="0"/>
+              <w:caps w:val="0"/>
+              <w:noProof/>
+              <w:color w:val="auto"/>
+              <w:sz w:val="22"/>
+              <w:szCs w:val="22"/>
+            </w:rPr>
+          </w:pPr>
+          <w:hyperlink w:anchor="_Toc428976462" w:history="1">
+            <w:r>
+              <w:rPr>
+                <w:rStyle w:val="Hyperlink"/>
+                <w:noProof/>
+                <w:lang w:val="ru-RU"/>
+              </w:rPr>
+              <w:t>2</w:t>
+            </w:r>
+            <w:r>
+              <w:rPr>
+                <w:rFonts w:asciiTheme="minorHAnsi" w:eastAsiaTheme="minorEastAsia" w:hAnsiTheme="minorHAnsi" w:cstheme="minorBidi"/>
+                <w:bCs w:val="0"/>
+                <w:caps w:val="0"/>
+                <w:noProof/>
+                <w:color w:val="auto"/>
+                <w:sz w:val="22"/>
+                <w:szCs w:val="22"/>
+              </w:rPr>
+              <w:tab/>
+            </w:r>
+            <w:r>
+              <w:rPr>
+                <w:rStyle w:val="Hyperlink"/>
+                <w:noProof/>
+                <w:lang w:val="ru-RU"/>
+              </w:rPr>
+              <w:t>Выгрузка билдов</w:t>
+            </w:r>
+            <w:r>
+              <w:rPr>
+                <w:noProof/>
+                <w:webHidden/>
+              </w:rPr>
+              <w:tab/>
+            </w:r>
+            <w:r>
+              <w:rPr>
+                <w:noProof/>
+                <w:webHidden/>
+              </w:rPr>
+              <w:fldChar w:fldCharType="begin"/>
+            </w:r>
+            <w:r>
+              <w:rPr>
+                <w:noProof/>
+                <w:webHidden/>
+              </w:rPr>
+              <w:instrText xml:space="preserve"> PAGEREF _Toc428976462 \h </w:instrText>
+            </w:r>
+            <w:r>
+              <w:rPr>
+                <w:noProof/>
+                <w:webHidden/>
+              </w:rPr>
+            </w:r>
+            <w:r>
+              <w:rPr>
+                <w:noProof/>
+                <w:webHidden/>
+              </w:rPr>
+              <w:fldChar w:fldCharType="separate"/>
+            </w:r>
+            <w:r>
+              <w:rPr>
+                <w:noProof/>
+                <w:webHidden/>
+              </w:rPr>
+              <w:t>7</w:t>
+            </w:r>
+            <w:r>
+              <w:rPr>
+                <w:noProof/>
+                <w:webHidden/>
+              </w:rPr>
+              <w:fldChar w:fldCharType="end"/>
+            </w:r>
+          </w:hyperlink>
+        </w:p>
+        <w:p>
+          <w:r>
+            <w:rPr>
+              <w:b/>
+              <w:bCs/>
+              <w:noProof/>
+            </w:rPr>
+            <w:fldChar w:fldCharType="end"/>
+          </w:r>
+        </w:p>
+      </w:sdtContent>
+    </w:sdt>
+    <w:p>
+      <w:pPr>
+        <w:pStyle w:val="BodyText"/>
+      </w:pPr>
     </w:p>
     <w:p>
       <w:pPr>
-        <w:pStyle w:val="TOC2"/>
-        <w:tabs>
-          <w:tab w:val="left" w:pos="800"/>
-          <w:tab w:val="right" w:leader="dot" w:pos="9347"/>
-        </w:tabs>
-        <w:rPr>
-          <w:rFonts w:asciiTheme="minorHAnsi" w:eastAsiaTheme="minorEastAsia" w:hAnsiTheme="minorHAnsi" w:cstheme="minorBidi"/>
-          <w:caps w:val="0"/>
-          <w:noProof/>
-          <w:color w:val="auto"/>
-          <w:sz w:val="22"/>
-          <w:szCs w:val="22"/>
-        </w:rPr>
-      </w:pPr>
-      <w:hyperlink w:anchor="_Toc419294330" w:history="1">
-        <w:r>
-          <w:rPr>
-            <w:rStyle w:val="Hyperlink"/>
-            <w:noProof/>
-          </w:rPr>
-          <w:t>1.1</w:t>
-        </w:r>
-        <w:r>
-          <w:rPr>
-            <w:rFonts w:asciiTheme="minorHAnsi" w:eastAsiaTheme="minorEastAsia" w:hAnsiTheme="minorHAnsi" w:cstheme="minorBidi"/>
-            <w:caps w:val="0"/>
-            <w:noProof/>
-            <w:color w:val="auto"/>
-            <w:sz w:val="22"/>
-            <w:szCs w:val="22"/>
-          </w:rPr>
-          <w:tab/>
-        </w:r>
-        <w:r>
-          <w:rPr>
-            <w:rStyle w:val="Hyperlink"/>
-            <w:noProof/>
-          </w:rPr>
-          <w:t>Section 2</w:t>
-        </w:r>
-        <w:r>
-          <w:rPr>
-            <w:noProof/>
-            <w:webHidden/>
-          </w:rPr>
-          <w:tab/>
-        </w:r>
-        <w:r>
-          <w:rPr>
-            <w:noProof/>
-            <w:webHidden/>
-          </w:rPr>
-          <w:fldChar w:fldCharType="begin"/>
-        </w:r>
-        <w:r>
-          <w:rPr>
-            <w:noProof/>
-            <w:webHidden/>
-          </w:rPr>
-          <w:instrText xml:space="preserve"> PAGEREF _Toc419294330 \h </w:instrText>
-        </w:r>
-        <w:r>
-          <w:rPr>
-            <w:noProof/>
-            <w:webHidden/>
-          </w:rPr>
-        </w:r>
-        <w:r>
-          <w:rPr>
-            <w:noProof/>
-            <w:webHidden/>
-          </w:rPr>
-          <w:fldChar w:fldCharType="separate"/>
-        </w:r>
-        <w:r>
-          <w:rPr>
-            <w:noProof/>
-            <w:webHidden/>
-          </w:rPr>
-          <w:t>5</w:t>
-        </w:r>
-        <w:r>
-          <w:rPr>
-            <w:noProof/>
-            <w:webHidden/>
-          </w:rPr>
-          <w:fldChar w:fldCharType="end"/>
-        </w:r>
-      </w:hyperlink>
+        <w:pStyle w:val="BodyText"/>
+      </w:pPr>
     </w:p>
     <w:p>
       <w:pPr>
-        <w:pStyle w:val="TOC3"/>
-        <w:tabs>
-          <w:tab w:val="left" w:pos="1200"/>
-          <w:tab w:val="right" w:leader="dot" w:pos="9347"/>
-        </w:tabs>
-        <w:rPr>
-          <w:rFonts w:asciiTheme="minorHAnsi" w:eastAsiaTheme="minorEastAsia" w:hAnsiTheme="minorHAnsi" w:cstheme="minorBidi"/>
-          <w:iCs w:val="0"/>
-          <w:noProof/>
-          <w:color w:val="auto"/>
-          <w:sz w:val="22"/>
-          <w:szCs w:val="22"/>
-        </w:rPr>
-      </w:pPr>
-      <w:hyperlink w:anchor="_Toc419294331" w:history="1">
-        <w:r>
-          <w:rPr>
-            <w:rStyle w:val="Hyperlink"/>
-            <w:noProof/>
-          </w:rPr>
-          <w:t>1.1.1</w:t>
-        </w:r>
-        <w:r>
-          <w:rPr>
-            <w:rFonts w:asciiTheme="minorHAnsi" w:eastAsiaTheme="minorEastAsia" w:hAnsiTheme="minorHAnsi" w:cstheme="minorBidi"/>
-            <w:iCs w:val="0"/>
-            <w:noProof/>
-            <w:color w:val="auto"/>
-            <w:sz w:val="22"/>
-            <w:szCs w:val="22"/>
-          </w:rPr>
-          <w:tab/>
-        </w:r>
-        <w:r>
-          <w:rPr>
-            <w:rStyle w:val="Hyperlink"/>
-            <w:noProof/>
-          </w:rPr>
-          <w:t>Section 3</w:t>
-        </w:r>
-        <w:r>
-          <w:rPr>
-            <w:noProof/>
-            <w:webHidden/>
-          </w:rPr>
-          <w:tab/>
-        </w:r>
-        <w:r>
-          <w:rPr>
-            <w:noProof/>
-            <w:webHidden/>
-          </w:rPr>
-          <w:fldChar w:fldCharType="begin"/>
-        </w:r>
-        <w:r>
-          <w:rPr>
-            <w:noProof/>
-            <w:webHidden/>
-          </w:rPr>
-          <w:instrText xml:space="preserve"> PAGEREF _Toc419294331 \h </w:instrText>
-        </w:r>
-        <w:r>
-          <w:rPr>
-            <w:noProof/>
-            <w:webHidden/>
-          </w:rPr>
-        </w:r>
-        <w:r>
-          <w:rPr>
-            <w:noProof/>
-            <w:webHidden/>
-          </w:rPr>
-          <w:fldChar w:fldCharType="separate"/>
-        </w:r>
-        <w:r>
-          <w:rPr>
-            <w:noProof/>
-            <w:webHidden/>
-          </w:rPr>
-          <w:t>5</w:t>
-        </w:r>
-        <w:r>
-          <w:rPr>
-            <w:noProof/>
-            <w:webHidden/>
-          </w:rPr>
-          <w:fldChar w:fldCharType="end"/>
-        </w:r>
-      </w:hyperlink>
-    </w:p>
-    <w:p>
-      <w:pPr>
-        <w:pStyle w:val="TOC4"/>
-        <w:tabs>
-          <w:tab w:val="left" w:pos="1600"/>
-          <w:tab w:val="right" w:leader="dot" w:pos="9347"/>
-        </w:tabs>
-        <w:rPr>
-          <w:rFonts w:asciiTheme="minorHAnsi" w:eastAsiaTheme="minorEastAsia" w:hAnsiTheme="minorHAnsi" w:cstheme="minorBidi"/>
-          <w:noProof/>
-          <w:color w:val="auto"/>
-          <w:sz w:val="22"/>
-          <w:szCs w:val="22"/>
-        </w:rPr>
-      </w:pPr>
-      <w:hyperlink w:anchor="_Toc419294332" w:history="1">
-        <w:r>
-          <w:rPr>
-            <w:rStyle w:val="Hyperlink"/>
-            <w:noProof/>
-          </w:rPr>
-          <w:t>1.1.1.1</w:t>
-        </w:r>
-        <w:r>
-          <w:rPr>
-            <w:rFonts w:asciiTheme="minorHAnsi" w:eastAsiaTheme="minorEastAsia" w:hAnsiTheme="minorHAnsi" w:cstheme="minorBidi"/>
-            <w:noProof/>
-            <w:color w:val="auto"/>
-            <w:sz w:val="22"/>
-            <w:szCs w:val="22"/>
-          </w:rPr>
-          <w:tab/>
-        </w:r>
-        <w:r>
-          <w:rPr>
-            <w:rStyle w:val="Hyperlink"/>
-            <w:noProof/>
-          </w:rPr>
-          <w:t>Section 4</w:t>
-        </w:r>
-        <w:r>
-          <w:rPr>
-            <w:noProof/>
-            <w:webHidden/>
-          </w:rPr>
-          <w:tab/>
-        </w:r>
-        <w:r>
-          <w:rPr>
-            <w:noProof/>
-            <w:webHidden/>
-          </w:rPr>
-          <w:fldChar w:fldCharType="begin"/>
-        </w:r>
-        <w:r>
-          <w:rPr>
-            <w:noProof/>
-            <w:webHidden/>
-          </w:rPr>
-          <w:instrText xml:space="preserve"> PAGEREF _Toc419294332 \h </w:instrText>
-        </w:r>
-        <w:r>
-          <w:rPr>
-            <w:noProof/>
-            <w:webHidden/>
-          </w:rPr>
-        </w:r>
-        <w:r>
-          <w:rPr>
-            <w:noProof/>
-            <w:webHidden/>
-          </w:rPr>
-          <w:fldChar w:fldCharType="separate"/>
-        </w:r>
-        <w:r>
-          <w:rPr>
-            <w:noProof/>
-            <w:webHidden/>
-          </w:rPr>
-          <w:t>5</w:t>
-        </w:r>
-        <w:r>
-          <w:rPr>
-            <w:noProof/>
-            <w:webHidden/>
-          </w:rPr>
-          <w:fldChar w:fldCharType="end"/>
-        </w:r>
-      </w:hyperlink>
-    </w:p>
-    <w:p>
-      <w:pPr>
-        <w:pStyle w:val="TOC1"/>
-        <w:tabs>
-          <w:tab w:val="left" w:pos="1400"/>
-          <w:tab w:val="right" w:leader="dot" w:pos="9347"/>
-        </w:tabs>
-        <w:rPr>
-          <w:rFonts w:asciiTheme="minorHAnsi" w:eastAsiaTheme="minorEastAsia" w:hAnsiTheme="minorHAnsi" w:cstheme="minorBidi"/>
-          <w:bCs w:val="0"/>
-          <w:caps w:val="0"/>
-          <w:noProof/>
-          <w:color w:val="auto"/>
-          <w:sz w:val="22"/>
-          <w:szCs w:val="22"/>
-        </w:rPr>
-      </w:pPr>
-      <w:hyperlink w:anchor="_Toc419294333" w:history="1">
-        <w:r>
-          <w:rPr>
-            <w:rStyle w:val="Hyperlink"/>
-            <w:noProof/>
-          </w:rPr>
-          <w:t>Appendix A.</w:t>
-        </w:r>
-        <w:r>
-          <w:rPr>
-            <w:rFonts w:asciiTheme="minorHAnsi" w:eastAsiaTheme="minorEastAsia" w:hAnsiTheme="minorHAnsi" w:cstheme="minorBidi"/>
-            <w:bCs w:val="0"/>
-            <w:caps w:val="0"/>
-            <w:noProof/>
-            <w:color w:val="auto"/>
-            <w:sz w:val="22"/>
-            <w:szCs w:val="22"/>
-          </w:rPr>
-          <w:tab/>
-        </w:r>
-        <w:r>
-          <w:rPr>
-            <w:rStyle w:val="Hyperlink"/>
-            <w:noProof/>
-          </w:rPr>
-          <w:t>Example of 1</w:t>
-        </w:r>
-        <w:r>
-          <w:rPr>
-            <w:rStyle w:val="Hyperlink"/>
-            <w:noProof/>
-            <w:vertAlign w:val="superscript"/>
-          </w:rPr>
-          <w:t>st</w:t>
-        </w:r>
-        <w:r>
-          <w:rPr>
-            <w:rStyle w:val="Hyperlink"/>
-            <w:noProof/>
-          </w:rPr>
-          <w:t xml:space="preserve"> lvl appendix</w:t>
-        </w:r>
-        <w:r>
-          <w:rPr>
-            <w:noProof/>
-            <w:webHidden/>
-          </w:rPr>
-          <w:tab/>
-        </w:r>
-        <w:r>
-          <w:rPr>
-            <w:noProof/>
-            <w:webHidden/>
-          </w:rPr>
-          <w:fldChar w:fldCharType="begin"/>
-        </w:r>
-        <w:r>
-          <w:rPr>
-            <w:noProof/>
-            <w:webHidden/>
-          </w:rPr>
-          <w:instrText xml:space="preserve"> PAGEREF _Toc419294333 \h </w:instrText>
-        </w:r>
-        <w:r>
-          <w:rPr>
-            <w:noProof/>
-            <w:webHidden/>
-          </w:rPr>
-        </w:r>
-        <w:r>
-          <w:rPr>
-            <w:noProof/>
-            <w:webHidden/>
-          </w:rPr>
-          <w:fldChar w:fldCharType="separate"/>
-        </w:r>
-        <w:r>
-          <w:rPr>
-            <w:b/>
-            <w:bCs w:val="0"/>
-            <w:noProof/>
-            <w:webHidden/>
-          </w:rPr>
-          <w:t>Error! Bookmark not defined.</w:t>
-        </w:r>
-        <w:r>
-          <w:rPr>
-            <w:noProof/>
-            <w:webHidden/>
-          </w:rPr>
-          <w:fldChar w:fldCharType="end"/>
-        </w:r>
-      </w:hyperlink>
-    </w:p>
-    <w:p>
-      <w:pPr>
-        <w:pStyle w:val="TOC2"/>
-        <w:tabs>
-          <w:tab w:val="left" w:pos="1715"/>
-          <w:tab w:val="right" w:leader="dot" w:pos="9347"/>
-        </w:tabs>
-        <w:rPr>
-          <w:rFonts w:asciiTheme="minorHAnsi" w:eastAsiaTheme="minorEastAsia" w:hAnsiTheme="minorHAnsi" w:cstheme="minorBidi"/>
-          <w:caps w:val="0"/>
-          <w:noProof/>
-          <w:color w:val="auto"/>
-          <w:sz w:val="22"/>
-          <w:szCs w:val="22"/>
-        </w:rPr>
-      </w:pPr>
-      <w:hyperlink w:anchor="_Toc419294334" w:history="1">
-        <w:r>
-          <w:rPr>
-            <w:rStyle w:val="Hyperlink"/>
-            <w:noProof/>
-            <w14:scene3d>
-              <w14:camera w14:prst="orthographicFront"/>
-              <w14:lightRig w14:rig="threePt" w14:dir="t">
-                <w14:rot w14:lat="0" w14:lon="0" w14:rev="0"/>
-              </w14:lightRig>
-            </w14:scene3d>
-          </w:rPr>
-          <w:t>Appendix A.1.</w:t>
-        </w:r>
-        <w:r>
-          <w:rPr>
-            <w:rFonts w:asciiTheme="minorHAnsi" w:eastAsiaTheme="minorEastAsia" w:hAnsiTheme="minorHAnsi" w:cstheme="minorBidi"/>
-            <w:caps w:val="0"/>
-            <w:noProof/>
-            <w:color w:val="auto"/>
-            <w:sz w:val="22"/>
-            <w:szCs w:val="22"/>
-          </w:rPr>
-          <w:tab/>
-        </w:r>
-        <w:r>
-          <w:rPr>
-            <w:rStyle w:val="Hyperlink"/>
-            <w:noProof/>
-          </w:rPr>
-          <w:t>example of 2</w:t>
-        </w:r>
-        <w:r>
-          <w:rPr>
-            <w:rStyle w:val="Hyperlink"/>
-            <w:noProof/>
-            <w:vertAlign w:val="superscript"/>
-          </w:rPr>
-          <w:t>nd</w:t>
-        </w:r>
-        <w:r>
-          <w:rPr>
-            <w:rStyle w:val="Hyperlink"/>
-            <w:noProof/>
-          </w:rPr>
-          <w:t xml:space="preserve"> lvl appendix</w:t>
-        </w:r>
-        <w:r>
-          <w:rPr>
-            <w:noProof/>
-            <w:webHidden/>
-          </w:rPr>
-          <w:tab/>
-        </w:r>
-        <w:r>
-          <w:rPr>
-            <w:noProof/>
-            <w:webHidden/>
-          </w:rPr>
-          <w:fldChar w:fldCharType="begin"/>
-        </w:r>
-        <w:r>
-          <w:rPr>
-            <w:noProof/>
-            <w:webHidden/>
-          </w:rPr>
-          <w:instrText xml:space="preserve"> PAGEREF _Toc419294334 \h </w:instrText>
-        </w:r>
-        <w:r>
-          <w:rPr>
-            <w:noProof/>
-            <w:webHidden/>
-          </w:rPr>
-        </w:r>
-        <w:r>
-          <w:rPr>
-            <w:noProof/>
-            <w:webHidden/>
-          </w:rPr>
-          <w:fldChar w:fldCharType="separate"/>
-        </w:r>
-        <w:r>
-          <w:rPr>
-            <w:noProof/>
-            <w:webHidden/>
-          </w:rPr>
-          <w:t>7</w:t>
-        </w:r>
-        <w:r>
-          <w:rPr>
-            <w:noProof/>
-            <w:webHidden/>
-          </w:rPr>
-          <w:fldChar w:fldCharType="end"/>
-        </w:r>
-      </w:hyperlink>
-    </w:p>
-    <w:p>
-      <w:pPr>
         <w:pStyle w:val="BodyText"/>
       </w:pPr>
-      <w:r>
-        <w:fldChar w:fldCharType="end"/>
-      </w:r>
-    </w:p>
-    <w:p>
-      <w:pPr>
-        <w:pStyle w:val="BodyText"/>
-      </w:pPr>
-    </w:p>
-    <w:p>
-      <w:pPr>
-        <w:pStyle w:val="BodyText"/>
-      </w:pPr>
-      <w:bookmarkStart w:id="4" w:name="_Section_1"/>
-      <w:bookmarkEnd w:id="4"/>
+      <w:bookmarkStart w:id="5" w:name="_Section_1"/>
+      <w:bookmarkEnd w:id="5"/>
       <w:r>
         <w:br w:type="page"/>
       </w:r>
-      <w:bookmarkEnd w:id="0"/>
       <w:bookmarkEnd w:id="1"/>
       <w:bookmarkEnd w:id="2"/>
       <w:bookmarkEnd w:id="3"/>
+      <w:bookmarkEnd w:id="4"/>
     </w:p>
     <w:p>
       <w:pPr>
@@ -1031,6 +733,7 @@
           <w:lang w:val="ru-RU"/>
         </w:rPr>
       </w:pPr>
+      <w:bookmarkStart w:id="6" w:name="_Toc428976461"/>
       <w:r>
         <w:rPr>
           <w:lang w:val="ru-RU"/>
@@ -1038,6 +741,7 @@
         <w:lastRenderedPageBreak/>
         <w:t>Основная информация по проекту</w:t>
       </w:r>
+      <w:bookmarkEnd w:id="6"/>
     </w:p>
     <w:p>
       <w:pPr>
@@ -1598,8 +1302,52 @@
         <w:rPr>
           <w:lang w:val="ru-RU"/>
         </w:rPr>
+        <w:t>Путь</w:t>
+      </w:r>
+      <w:r>
+        <w:rPr>
+          <w:lang w:val="ru-RU"/>
+        </w:rPr>
+        <w:t xml:space="preserve"> на сервере 10.6.196.27: </w:t>
+      </w:r>
+      <w:proofErr w:type="gramStart"/>
+      <w:r>
+        <w:rPr>
+          <w:lang w:val="ru-RU"/>
+        </w:rPr>
+        <w:t>C:\CP-BookIt</w:t>
+      </w:r>
+      <w:r>
+        <w:rPr>
+          <w:lang w:val="ru-RU"/>
+        </w:rPr>
+        <w:t xml:space="preserve"> .</w:t>
+      </w:r>
+      <w:proofErr w:type="gramEnd"/>
+    </w:p>
+    <w:p>
+      <w:pPr>
+        <w:pStyle w:val="BodyText"/>
+        <w:rPr>
+          <w:lang w:val="ru-RU"/>
+        </w:rPr>
+      </w:pPr>
+      <w:r>
+        <w:rPr>
+          <w:lang w:val="ru-RU"/>
+        </w:rPr>
         <w:t>В настоящее время доступ к сайту ограничен. Для добавления новых пользователей необходимо добавить права доступа к клиентской части сайта в IIS на сервере, а именно:</w:t>
       </w:r>
+    </w:p>
+    <w:p>
+      <w:pPr>
+        <w:pStyle w:val="BodyText"/>
+        <w:rPr>
+          <w:lang w:val="ru-RU"/>
+        </w:rPr>
+      </w:pPr>
+      <w:bookmarkStart w:id="7" w:name="_GoBack"/>
+      <w:bookmarkEnd w:id="7"/>
     </w:p>
     <w:p>
       <w:pPr>
@@ -1674,6 +1422,9 @@
       <w:pPr>
         <w:pStyle w:val="BodyText"/>
         <w:jc w:val="center"/>
+        <w:rPr>
+          <w:lang w:val="ru-RU"/>
+        </w:rPr>
       </w:pPr>
       <w:r>
         <w:rPr>
@@ -1763,6 +1514,9 @@
       <w:pPr>
         <w:pStyle w:val="BodyText"/>
         <w:jc w:val="center"/>
+        <w:rPr>
+          <w:lang w:val="ru-RU"/>
+        </w:rPr>
       </w:pPr>
       <w:r>
         <w:rPr>
@@ -2021,6 +1775,7 @@
           <w:lang w:val="ru-RU"/>
         </w:rPr>
       </w:pPr>
+      <w:bookmarkStart w:id="8" w:name="_Toc428976462"/>
       <w:r>
         <w:rPr>
           <w:lang w:val="ru-RU"/>
@@ -2028,6 +1783,7 @@
         <w:lastRenderedPageBreak/>
         <w:t>Выгрузка билдов</w:t>
       </w:r>
+      <w:bookmarkEnd w:id="8"/>
     </w:p>
     <w:p>
       <w:pPr>
@@ -2249,6 +2005,9 @@
         <w:t xml:space="preserve">Рисунок </w:t>
       </w:r>
       <w:r>
+        <w:rPr>
+          <w:lang w:val="ru-RU"/>
+        </w:rPr>
         <w:t>2.</w:t>
       </w:r>
       <w:r>
@@ -2588,16 +2347,34 @@
         <w:rPr>
           <w:lang w:val="ru-RU"/>
         </w:rPr>
-        <w:t xml:space="preserve">Рисунок </w:t>
+        <w:t>Рисунок</w:t>
+      </w:r>
+      <w:r>
+        <w:t xml:space="preserve"> </w:t>
       </w:r>
       <w:r>
         <w:t>2.</w:t>
       </w:r>
       <w:r>
-        <w:rPr>
-          <w:lang w:val="ru-RU"/>
-        </w:rPr>
-        <w:t xml:space="preserve">3 – Содержимое закладки </w:t>
+        <w:t xml:space="preserve">3 – </w:t>
+      </w:r>
+      <w:r>
+        <w:rPr>
+          <w:lang w:val="ru-RU"/>
+        </w:rPr>
+        <w:t>Содержимое</w:t>
+      </w:r>
+      <w:r>
+        <w:t xml:space="preserve"> </w:t>
+      </w:r>
+      <w:r>
+        <w:rPr>
+          <w:lang w:val="ru-RU"/>
+        </w:rPr>
+        <w:t>закладки</w:t>
+      </w:r>
+      <w:r>
+        <w:t xml:space="preserve"> </w:t>
       </w:r>
       <w:r>
         <w:t>Settings</w:t>
@@ -3328,30 +3105,39 @@
         <w:pStyle w:val="BodyText"/>
         <w:ind w:left="720"/>
         <w:jc w:val="center"/>
-        <w:rPr>
-          <w:lang w:val="ru-RU"/>
-        </w:rPr>
-      </w:pPr>
-      <w:r>
-        <w:rPr>
-          <w:lang w:val="ru-RU"/>
-        </w:rPr>
-        <w:t xml:space="preserve">Рисунок </w:t>
+      </w:pPr>
+      <w:r>
+        <w:rPr>
+          <w:lang w:val="ru-RU"/>
+        </w:rPr>
+        <w:t>Рисунок</w:t>
+      </w:r>
+      <w:r>
+        <w:t xml:space="preserve"> </w:t>
       </w:r>
       <w:r>
         <w:t>2.</w:t>
       </w:r>
       <w:r>
-        <w:rPr>
-          <w:lang w:val="ru-RU"/>
-        </w:rPr>
-        <w:t>5</w:t>
-      </w:r>
-      <w:r>
-        <w:rPr>
-          <w:lang w:val="ru-RU"/>
-        </w:rPr>
-        <w:t xml:space="preserve"> – Содержимое закладки </w:t>
+        <w:t xml:space="preserve">5 – </w:t>
+      </w:r>
+      <w:r>
+        <w:rPr>
+          <w:lang w:val="ru-RU"/>
+        </w:rPr>
+        <w:t>Содержимое</w:t>
+      </w:r>
+      <w:r>
+        <w:t xml:space="preserve"> </w:t>
+      </w:r>
+      <w:r>
+        <w:rPr>
+          <w:lang w:val="ru-RU"/>
+        </w:rPr>
+        <w:t>закладки</w:t>
+      </w:r>
+      <w:r>
+        <w:t xml:space="preserve"> </w:t>
       </w:r>
       <w:r>
         <w:t>Connection</w:t>
@@ -3360,9 +3146,6 @@
     <w:p>
       <w:pPr>
         <w:pStyle w:val="BodyText"/>
-        <w:rPr>
-          <w:lang w:val="ru-RU"/>
-        </w:rPr>
       </w:pPr>
       <w:proofErr w:type="spellStart"/>
       <w:r>
@@ -3370,9 +3153,6 @@
       </w:r>
       <w:proofErr w:type="spellEnd"/>
       <w:r>
-        <w:rPr>
-          <w:lang w:val="ru-RU"/>
-        </w:rPr>
         <w:t xml:space="preserve"> </w:t>
       </w:r>
       <w:r>
@@ -3382,9 +3162,6 @@
         <w:t>должен</w:t>
       </w:r>
       <w:r>
-        <w:rPr>
-          <w:lang w:val="ru-RU"/>
-        </w:rPr>
         <w:t xml:space="preserve"> </w:t>
       </w:r>
       <w:r>
@@ -3394,9 +3171,6 @@
         <w:t>быть</w:t>
       </w:r>
       <w:r>
-        <w:rPr>
-          <w:lang w:val="ru-RU"/>
-        </w:rPr>
         <w:t xml:space="preserve"> </w:t>
       </w:r>
       <w:proofErr w:type="spellStart"/>
@@ -3405,52 +3179,123 @@
       </w:r>
       <w:proofErr w:type="spellEnd"/>
       <w:r>
-        <w:rPr>
-          <w:lang w:val="ru-RU"/>
-        </w:rPr>
         <w:t xml:space="preserve">, </w:t>
       </w:r>
       <w:r>
         <w:t>Target</w:t>
       </w:r>
       <w:r>
-        <w:rPr>
-          <w:lang w:val="ru-RU"/>
-        </w:rPr>
         <w:t xml:space="preserve"> </w:t>
       </w:r>
       <w:r>
         <w:t>location</w:t>
       </w:r>
       <w:r>
-        <w:rPr>
-          <w:lang w:val="ru-RU"/>
-        </w:rPr>
         <w:t xml:space="preserve"> </w:t>
       </w:r>
       <w:r>
         <w:rPr>
           <w:lang w:val="ru-RU"/>
         </w:rPr>
-        <w:t>должен соответствовать</w:t>
-      </w:r>
-      <w:r>
-        <w:rPr>
-          <w:lang w:val="ru-RU"/>
-        </w:rPr>
+        <w:t>должен</w:t>
+      </w:r>
+      <w:r>
         <w:t xml:space="preserve"> </w:t>
       </w:r>
       <w:r>
         <w:rPr>
           <w:lang w:val="ru-RU"/>
         </w:rPr>
-        <w:t xml:space="preserve">пути к папке с клиентской частью системы на сервере </w:t>
+        <w:t>соответствовать</w:t>
+      </w:r>
+      <w:r>
+        <w:t xml:space="preserve"> </w:t>
+      </w:r>
+      <w:r>
+        <w:rPr>
+          <w:lang w:val="ru-RU"/>
+        </w:rPr>
+        <w:t>пути</w:t>
+      </w:r>
+      <w:r>
+        <w:t xml:space="preserve"> </w:t>
+      </w:r>
+      <w:r>
+        <w:rPr>
+          <w:lang w:val="ru-RU"/>
+        </w:rPr>
+        <w:t>к</w:t>
+      </w:r>
+      <w:r>
+        <w:t xml:space="preserve"> </w:t>
+      </w:r>
+      <w:r>
+        <w:rPr>
+          <w:lang w:val="ru-RU"/>
+        </w:rPr>
+        <w:t>папке</w:t>
+      </w:r>
+      <w:r>
+        <w:t xml:space="preserve"> </w:t>
+      </w:r>
+      <w:r>
+        <w:rPr>
+          <w:lang w:val="ru-RU"/>
+        </w:rPr>
+        <w:t>с</w:t>
+      </w:r>
+      <w:r>
+        <w:t xml:space="preserve"> </w:t>
+      </w:r>
+      <w:r>
+        <w:rPr>
+          <w:lang w:val="ru-RU"/>
+        </w:rPr>
+        <w:t>клиентской</w:t>
+      </w:r>
+      <w:r>
+        <w:t xml:space="preserve"> </w:t>
+      </w:r>
+      <w:r>
+        <w:rPr>
+          <w:lang w:val="ru-RU"/>
+        </w:rPr>
+        <w:t>частью</w:t>
+      </w:r>
+      <w:r>
+        <w:t xml:space="preserve"> </w:t>
+      </w:r>
+      <w:r>
+        <w:rPr>
+          <w:lang w:val="ru-RU"/>
+        </w:rPr>
+        <w:t>системы</w:t>
+      </w:r>
+      <w:r>
+        <w:t xml:space="preserve"> </w:t>
+      </w:r>
+      <w:r>
+        <w:rPr>
+          <w:lang w:val="ru-RU"/>
+        </w:rPr>
+        <w:t>на</w:t>
+      </w:r>
+      <w:r>
+        <w:t xml:space="preserve"> </w:t>
+      </w:r>
+      <w:r>
+        <w:rPr>
+          <w:lang w:val="ru-RU"/>
+        </w:rPr>
+        <w:t>сервере</w:t>
+      </w:r>
+      <w:r>
+        <w:t xml:space="preserve"> </w:t>
       </w:r>
       <w:hyperlink r:id="rId27" w:history="1">
         <w:r>
           <w:rPr>
             <w:rStyle w:val="Hyperlink"/>
-            <w:lang w:val="ru-RU"/>
           </w:rPr>
           <w:t>\\10.6.196.27\</w:t>
         </w:r>
@@ -3463,7 +3308,6 @@
         <w:r>
           <w:rPr>
             <w:rStyle w:val="Hyperlink"/>
-            <w:lang w:val="ru-RU"/>
           </w:rPr>
           <w:t>-</w:t>
         </w:r>
@@ -3471,24 +3315,11 @@
           <w:rPr>
             <w:rStyle w:val="Hyperlink"/>
           </w:rPr>
-          <w:t>Boo</w:t>
+          <w:t>BookIt</w:t>
         </w:r>
         <w:r>
           <w:rPr>
             <w:rStyle w:val="Hyperlink"/>
-          </w:rPr>
-          <w:t>k</w:t>
-        </w:r>
-        <w:r>
-          <w:rPr>
-            <w:rStyle w:val="Hyperlink"/>
-          </w:rPr>
-          <w:t>It</w:t>
-        </w:r>
-        <w:r>
-          <w:rPr>
-            <w:rStyle w:val="Hyperlink"/>
-            <w:lang w:val="ru-RU"/>
           </w:rPr>
           <w:t>\</w:t>
         </w:r>
@@ -3500,18 +3331,12 @@
         </w:r>
       </w:hyperlink>
       <w:r>
-        <w:rPr>
-          <w:lang w:val="ru-RU"/>
-        </w:rPr>
         <w:t xml:space="preserve"> .</w:t>
       </w:r>
     </w:p>
     <w:p>
       <w:pPr>
         <w:pStyle w:val="BodyText"/>
-        <w:rPr>
-          <w:lang w:val="ru-RU"/>
-        </w:rPr>
       </w:pPr>
     </w:p>
     <w:p>
@@ -3590,24 +3415,39 @@
         <w:pStyle w:val="BodyText"/>
         <w:ind w:left="720"/>
         <w:jc w:val="center"/>
-        <w:rPr>
-          <w:lang w:val="ru-RU"/>
-        </w:rPr>
-      </w:pPr>
-      <w:r>
-        <w:rPr>
-          <w:lang w:val="ru-RU"/>
-        </w:rPr>
-        <w:t xml:space="preserve">Рисунок </w:t>
+      </w:pPr>
+      <w:r>
+        <w:rPr>
+          <w:lang w:val="ru-RU"/>
+        </w:rPr>
+        <w:t>Рисунок</w:t>
+      </w:r>
+      <w:r>
+        <w:t xml:space="preserve"> </w:t>
       </w:r>
       <w:r>
         <w:t>2.</w:t>
       </w:r>
       <w:r>
-        <w:rPr>
-          <w:lang w:val="ru-RU"/>
-        </w:rPr>
-        <w:t xml:space="preserve">6 – Содержимое закладки </w:t>
+        <w:t xml:space="preserve">6 – </w:t>
+      </w:r>
+      <w:r>
+        <w:rPr>
+          <w:lang w:val="ru-RU"/>
+        </w:rPr>
+        <w:t>Содержимое</w:t>
+      </w:r>
+      <w:r>
+        <w:t xml:space="preserve"> </w:t>
+      </w:r>
+      <w:r>
+        <w:rPr>
+          <w:lang w:val="ru-RU"/>
+        </w:rPr>
+        <w:t>закладки</w:t>
+      </w:r>
+      <w:r>
+        <w:t xml:space="preserve"> </w:t>
       </w:r>
       <w:r>
         <w:t>Settings</w:t>
@@ -3726,12 +3566,7 @@
         <w:t xml:space="preserve"> </w:t>
       </w:r>
       <w:r>
-        <w:t>a</w:t>
-      </w:r>
-      <w:bookmarkStart w:id="5" w:name="_GoBack"/>
-      <w:bookmarkEnd w:id="5"/>
-      <w:r>
-        <w:t>ll</w:t>
+        <w:t>all</w:t>
       </w:r>
       <w:r>
         <w:t xml:space="preserve"> </w:t>
@@ -4013,11 +3848,21 @@
           <w:tcW w:w="8472" w:type="dxa"/>
         </w:tcPr>
         <w:p>
-          <w:fldSimple w:instr=" DOCPROPERTY  Classification  \* MERGEFORMAT ">
-            <w:r>
-              <w:t>CONFIDENTIAL</w:t>
-            </w:r>
-          </w:fldSimple>
+          <w:r>
+            <w:fldChar w:fldCharType="begin"/>
+          </w:r>
+          <w:r>
+            <w:instrText xml:space="preserve"> DOCPROPERTY  Classification  \* MERGEFORMAT </w:instrText>
+          </w:r>
+          <w:r>
+            <w:fldChar w:fldCharType="separate"/>
+          </w:r>
+          <w:r>
+            <w:t>CONFIDENTIAL</w:t>
+          </w:r>
+          <w:r>
+            <w:fldChar w:fldCharType="end"/>
+          </w:r>
           <w:r>
             <w:t xml:space="preserve"> | </w:t>
           </w:r>
@@ -4034,7 +3879,7 @@
             <w:rPr>
               <w:noProof/>
             </w:rPr>
-            <w:t>August 28, 2015</w:t>
+            <w:t>August 31, 2015</w:t>
           </w:r>
           <w:r>
             <w:fldChar w:fldCharType="end"/>
@@ -4179,11 +4024,21 @@
           <w:pPr>
             <w:pStyle w:val="Footer"/>
           </w:pPr>
-          <w:fldSimple w:instr=" DOCPROPERTY  Classification  \* MERGEFORMAT ">
-            <w:r>
-              <w:t>CONFIDENTIAL</w:t>
-            </w:r>
-          </w:fldSimple>
+          <w:r>
+            <w:fldChar w:fldCharType="begin"/>
+          </w:r>
+          <w:r>
+            <w:instrText xml:space="preserve"> DOCPROPERTY  Classification  \* MERGEFORMAT </w:instrText>
+          </w:r>
+          <w:r>
+            <w:fldChar w:fldCharType="separate"/>
+          </w:r>
+          <w:r>
+            <w:t>CONFIDENTIAL</w:t>
+          </w:r>
+          <w:r>
+            <w:fldChar w:fldCharType="end"/>
+          </w:r>
           <w:r>
             <w:t xml:space="preserve"> | </w:t>
           </w:r>
@@ -4335,7 +4190,7 @@
         <w:sz w:val="18"/>
         <w:szCs w:val="18"/>
       </w:rPr>
-      <w:t>11</w:t>
+      <w:t>5</w:t>
     </w:r>
     <w:r>
       <w:rPr>
@@ -4366,11 +4221,24 @@
           <w:pPr>
             <w:pStyle w:val="Footer"/>
           </w:pPr>
-          <w:fldSimple w:instr=" DOCPROPERTY  Classification  \* MERGEFORMAT ">
-            <w:r>
-              <w:t>CONFIDENTIAL</w:t>
-            </w:r>
-          </w:fldSimple>
+          <w:r>
+            <w:fldChar w:fldCharType="begin"/>
+          </w:r>
+          <w:r>
+            <w:instrText xml:space="preserve"> DOCPROPERTY  Classification  \* MER</w:instrText>
+          </w:r>
+          <w:r>
+            <w:instrText xml:space="preserve">GEFORMAT </w:instrText>
+          </w:r>
+          <w:r>
+            <w:fldChar w:fldCharType="separate"/>
+          </w:r>
+          <w:r>
+            <w:t>CONFIDENTIAL</w:t>
+          </w:r>
+          <w:r>
+            <w:fldChar w:fldCharType="end"/>
+          </w:r>
           <w:r>
             <w:t xml:space="preserve"> | Effective Date: </w:t>
           </w:r>
@@ -4605,7 +4473,7 @@
               <wp:inline distT="0" distB="0" distL="0" distR="0" wp14:anchorId="7B46F222" wp14:editId="6BC4077F">
                 <wp:extent cx="457200" cy="161925"/>
                 <wp:effectExtent l="0" t="0" r="0" b="9525"/>
-                <wp:docPr id="16" name="Picture 16"/>
+                <wp:docPr id="7" name="Picture 7"/>
                 <wp:cNvGraphicFramePr>
                   <a:graphicFrameLocks xmlns:a="http://schemas.openxmlformats.org/drawingml/2006/main" noChangeAspect="1"/>
                 </wp:cNvGraphicFramePr>
@@ -9321,7 +9189,7 @@
     <w:lsdException w:name="Body Text Indent 2" w:semiHidden="1" w:unhideWhenUsed="1"/>
     <w:lsdException w:name="Body Text Indent 3" w:semiHidden="1" w:unhideWhenUsed="1"/>
     <w:lsdException w:name="Block Text" w:semiHidden="1" w:unhideWhenUsed="1"/>
-    <w:lsdException w:name="Hyperlink" w:semiHidden="1" w:unhideWhenUsed="1" w:qFormat="1"/>
+    <w:lsdException w:name="Hyperlink" w:semiHidden="1" w:uiPriority="99" w:unhideWhenUsed="1" w:qFormat="1"/>
     <w:lsdException w:name="FollowedHyperlink" w:semiHidden="1" w:unhideWhenUsed="1"/>
     <w:lsdException w:name="Strong" w:semiHidden="1" w:uiPriority="3" w:unhideWhenUsed="1"/>
     <w:lsdException w:name="Emphasis" w:semiHidden="1" w:uiPriority="99" w:unhideWhenUsed="1"/>
@@ -9989,6 +9857,7 @@
   <w:style w:type="character" w:styleId="Hyperlink">
     <w:name w:val="Hyperlink"/>
     <w:basedOn w:val="DefaultParagraphFont"/>
+    <w:uiPriority w:val="99"/>
     <w:qFormat/>
     <w:rsid w:val="005943E4"/>
     <w:rPr>
@@ -10276,6 +10145,7 @@
     <w:basedOn w:val="Normal"/>
     <w:next w:val="Normal"/>
     <w:autoRedefine/>
+    <w:uiPriority w:val="39"/>
     <w:qFormat/>
     <w:rsid w:val="00116EEC"/>
     <w:pPr>
@@ -10489,6 +10359,7 @@
     <w:basedOn w:val="Heading1"/>
     <w:next w:val="Normal"/>
     <w:autoRedefine/>
+    <w:uiPriority w:val="39"/>
     <w:unhideWhenUsed/>
     <w:qFormat/>
     <w:rsid w:val="00315998"/>
@@ -11192,7 +11063,7 @@
 </file>
 
 <file path=customXml/itemProps1.xml><?xml version="1.0" encoding="utf-8"?>
-<ds:datastoreItem xmlns:ds="http://schemas.openxmlformats.org/officeDocument/2006/customXml" ds:itemID="{343D4DA5-FD52-4761-859F-3DB9CA319AEA}">
+<ds:datastoreItem xmlns:ds="http://schemas.openxmlformats.org/officeDocument/2006/customXml" ds:itemID="{56699D24-4F06-4EF4-96C3-3E235B84D0D7}">
   <ds:schemaRefs>
     <ds:schemaRef ds:uri="http://schemas.openxmlformats.org/officeDocument/2006/bibliography"/>
   </ds:schemaRefs>
